--- a/1.docx
+++ b/1.docx
@@ -137,7 +137,7 @@
         <w:t>F</w:t>
       </w:r>
       <w:r>
-        <w:t xml:space="preserve">inalmente, quien suscribe estas líneas, </w:t>
+        <w:t xml:space="preserve">inalmente, quien suscribe estas líneas </w:t>
       </w:r>
       <w:r>
         <w:t>quiere</w:t>
@@ -186,22 +186,7 @@
         <w:jc w:val="both"/>
       </w:pPr>
       <w:r>
-        <w:t>G</w:t>
-      </w:r>
-      <w:r>
-        <w:t xml:space="preserve">ran parte de </w:t>
-      </w:r>
-      <w:r>
-        <w:t>los</w:t>
-      </w:r>
-      <w:r>
-        <w:t xml:space="preserve"> esfuerzos </w:t>
-      </w:r>
-      <w:r>
-        <w:t xml:space="preserve">se han centrado </w:t>
-      </w:r>
-      <w:r>
-        <w:t xml:space="preserve">en el análisis exploratorio de los datos y más en particular </w:t>
+        <w:t xml:space="preserve">Gran parte de los esfuerzos se han centrado en el análisis exploratorio de los datos y más en particular </w:t>
       </w:r>
       <w:r>
         <w:t>de</w:t>
@@ -235,265 +220,221 @@
       </w:r>
       <w:proofErr w:type="spellEnd"/>
       <w:r>
+        <w:t xml:space="preserve"> que existen en el </w:t>
+      </w:r>
+      <w:proofErr w:type="spellStart"/>
+      <w:r>
+        <w:rPr>
+          <w:i/>
+          <w:iCs/>
+        </w:rPr>
+        <w:t>dataset</w:t>
+      </w:r>
+      <w:proofErr w:type="spellEnd"/>
+      <w:r>
+        <w:t xml:space="preserve"> original (horas para las cuales un determinado contador no había tomado una medida</w:t>
+      </w:r>
+      <w:r>
+        <w:t>)</w:t>
+      </w:r>
+      <w:r>
+        <w:t xml:space="preserve">. Se acometen varias estrategias para imputar </w:t>
+      </w:r>
+      <w:proofErr w:type="spellStart"/>
+      <w:r>
+        <w:rPr>
+          <w:i/>
+          <w:iCs/>
+        </w:rPr>
+        <w:t>missing</w:t>
+      </w:r>
+      <w:proofErr w:type="spellEnd"/>
+      <w:r>
+        <w:rPr>
+          <w:i/>
+          <w:iCs/>
+        </w:rPr>
+        <w:t xml:space="preserve"> </w:t>
+      </w:r>
+      <w:proofErr w:type="spellStart"/>
+      <w:r>
+        <w:rPr>
+          <w:i/>
+          <w:iCs/>
+        </w:rPr>
+        <w:t>values</w:t>
+      </w:r>
+      <w:proofErr w:type="spellEnd"/>
+      <w:r>
+        <w:t xml:space="preserve"> atendiendo a cu</w:t>
+      </w:r>
+      <w:r>
+        <w:t>á</w:t>
+      </w:r>
+      <w:r>
+        <w:t xml:space="preserve">n malo o bueno es un contador, entendiendo por un contador bueno aquel con casi todas las medidas y uno malo aquel al que le faltan muchas. Se generan nuevas variables explicativas que se considera pueden ser relevantes para el modelo (dado que en el fondo el </w:t>
+      </w:r>
+      <w:proofErr w:type="spellStart"/>
+      <w:r>
+        <w:rPr>
+          <w:i/>
+          <w:iCs/>
+        </w:rPr>
+        <w:t>dataset</w:t>
+      </w:r>
+      <w:proofErr w:type="spellEnd"/>
+      <w:r>
+        <w:t xml:space="preserve"> solo tenía una variable ya que DELTA y READING </w:t>
+      </w:r>
+      <w:r>
+        <w:t>aportan</w:t>
+      </w:r>
+      <w:r>
+        <w:t xml:space="preserve"> información extremadamente parecida). Más adelante en </w:t>
+      </w:r>
+      <w:r>
+        <w:t>el presente</w:t>
+      </w:r>
+      <w:r>
+        <w:t xml:space="preserve"> informe </w:t>
+      </w:r>
+      <w:r>
+        <w:t>se detalla</w:t>
+      </w:r>
+      <w:r>
+        <w:t xml:space="preserve"> qué variables </w:t>
+      </w:r>
+      <w:r>
+        <w:t>se han</w:t>
+      </w:r>
+      <w:r>
+        <w:t xml:space="preserve"> generado y por qué. Finalmente, con un </w:t>
+      </w:r>
+      <w:proofErr w:type="spellStart"/>
+      <w:r>
+        <w:rPr>
+          <w:i/>
+          <w:iCs/>
+        </w:rPr>
+        <w:t>dataset</w:t>
+      </w:r>
+      <w:proofErr w:type="spellEnd"/>
+      <w:r>
+        <w:t xml:space="preserve"> limpio, sin </w:t>
+      </w:r>
+      <w:proofErr w:type="spellStart"/>
+      <w:r>
+        <w:rPr>
+          <w:i/>
+          <w:iCs/>
+        </w:rPr>
+        <w:t>missing</w:t>
+      </w:r>
+      <w:proofErr w:type="spellEnd"/>
+      <w:r>
+        <w:rPr>
+          <w:i/>
+          <w:iCs/>
+        </w:rPr>
+        <w:t xml:space="preserve"> </w:t>
+      </w:r>
+      <w:proofErr w:type="spellStart"/>
+      <w:r>
+        <w:rPr>
+          <w:i/>
+          <w:iCs/>
+        </w:rPr>
+        <w:t>values</w:t>
+      </w:r>
+      <w:proofErr w:type="spellEnd"/>
+      <w:r>
+        <w:t xml:space="preserve"> y con nuevas variables explicativas </w:t>
+      </w:r>
+      <w:r>
+        <w:t xml:space="preserve">existen dos líneas de operatividad: modelos </w:t>
+      </w:r>
+      <w:proofErr w:type="spellStart"/>
+      <w:r>
+        <w:t>naive</w:t>
+      </w:r>
+      <w:proofErr w:type="spellEnd"/>
+      <w:r>
+        <w:t xml:space="preserve"> para contadores débiles y entrenamiento </w:t>
+      </w:r>
+      <w:r>
+        <w:t>con</w:t>
+      </w:r>
+      <w:r>
+        <w:t xml:space="preserve"> modelos </w:t>
+      </w:r>
+      <w:r>
+        <w:t xml:space="preserve">de </w:t>
+      </w:r>
+      <w:r>
+        <w:rPr>
+          <w:i/>
+          <w:iCs/>
+        </w:rPr>
+        <w:t xml:space="preserve">machine </w:t>
+      </w:r>
+      <w:proofErr w:type="spellStart"/>
+      <w:r>
+        <w:rPr>
+          <w:i/>
+          <w:iCs/>
+        </w:rPr>
+        <w:t>learning</w:t>
+      </w:r>
+      <w:proofErr w:type="spellEnd"/>
+      <w:r>
+        <w:t xml:space="preserve"> y series temporales para el resto de los contadores. Finalmente se seleccionan los dos mejores</w:t>
+      </w:r>
+      <w:r>
+        <w:t xml:space="preserve"> modelos</w:t>
+      </w:r>
+      <w:r>
+        <w:t xml:space="preserve"> </w:t>
+      </w:r>
+      <w:r>
+        <w:t xml:space="preserve">(entendiendo por mejores aquellos que obtenían un menor </w:t>
+      </w:r>
+      <w:r>
+        <w:rPr>
+          <w:i/>
+          <w:iCs/>
+        </w:rPr>
+        <w:t>R</w:t>
+      </w:r>
+      <w:r>
+        <w:rPr>
+          <w:i/>
+          <w:iCs/>
+        </w:rPr>
+        <w:t xml:space="preserve">MSE </w:t>
+      </w:r>
+      <w:r>
+        <w:t xml:space="preserve">en el conjunto </w:t>
+      </w:r>
+      <w:proofErr w:type="gramStart"/>
+      <w:r>
+        <w:t xml:space="preserve">de </w:t>
+      </w:r>
+      <w:r>
+        <w:rPr>
+          <w:i/>
+          <w:iCs/>
+        </w:rPr>
+        <w:t>test</w:t>
+      </w:r>
+      <w:proofErr w:type="gramEnd"/>
+      <w:r>
         <w:t xml:space="preserve"> que </w:t>
       </w:r>
       <w:r>
-        <w:t>existen</w:t>
-      </w:r>
-      <w:r>
-        <w:t xml:space="preserve"> en el </w:t>
-      </w:r>
-      <w:proofErr w:type="spellStart"/>
-      <w:r>
-        <w:rPr>
-          <w:i/>
-          <w:iCs/>
-        </w:rPr>
-        <w:t>dataset</w:t>
-      </w:r>
-      <w:proofErr w:type="spellEnd"/>
-      <w:r>
-        <w:t xml:space="preserve"> </w:t>
-      </w:r>
-      <w:r>
-        <w:t xml:space="preserve">original </w:t>
-      </w:r>
-      <w:r>
-        <w:t>(horas para las cuales un determinado contador no había tomado una medida</w:t>
-      </w:r>
-      <w:r>
-        <w:t>)</w:t>
-      </w:r>
-      <w:r>
-        <w:t>. Se acometen varias estrategias para</w:t>
-      </w:r>
-      <w:r>
-        <w:t xml:space="preserve"> </w:t>
-      </w:r>
-      <w:r>
-        <w:t>imputar</w:t>
-      </w:r>
-      <w:r>
-        <w:t xml:space="preserve"> </w:t>
-      </w:r>
-      <w:proofErr w:type="spellStart"/>
-      <w:r>
-        <w:rPr>
-          <w:i/>
-          <w:iCs/>
-        </w:rPr>
-        <w:t>missing</w:t>
-      </w:r>
-      <w:proofErr w:type="spellEnd"/>
-      <w:r>
-        <w:rPr>
-          <w:i/>
-          <w:iCs/>
-        </w:rPr>
-        <w:t xml:space="preserve"> </w:t>
-      </w:r>
-      <w:proofErr w:type="spellStart"/>
-      <w:r>
-        <w:rPr>
-          <w:i/>
-          <w:iCs/>
-        </w:rPr>
-        <w:t>values</w:t>
-      </w:r>
-      <w:proofErr w:type="spellEnd"/>
-      <w:r>
-        <w:t xml:space="preserve"> atendiendo a cu</w:t>
-      </w:r>
-      <w:r>
-        <w:t>á</w:t>
-      </w:r>
-      <w:r>
-        <w:t xml:space="preserve">n malo o bueno </w:t>
-      </w:r>
-      <w:r>
-        <w:t>es</w:t>
-      </w:r>
-      <w:r>
-        <w:t xml:space="preserve"> un contador, entendiendo por un contador bueno aquel con casi todas las medidas y uno malo aquel al que le faltan muchas. </w:t>
-      </w:r>
-      <w:r>
-        <w:t>Se generan</w:t>
-      </w:r>
-      <w:r>
-        <w:t xml:space="preserve"> nuevas variables explicativas que </w:t>
-      </w:r>
-      <w:r>
-        <w:t>se considera</w:t>
-      </w:r>
-      <w:r>
-        <w:t xml:space="preserve"> </w:t>
-      </w:r>
-      <w:r>
-        <w:t>pueden</w:t>
-      </w:r>
-      <w:r>
-        <w:t xml:space="preserve"> ser relevantes para el modelo (dado que en el fondo el </w:t>
-      </w:r>
-      <w:proofErr w:type="spellStart"/>
-      <w:r>
-        <w:rPr>
-          <w:i/>
-          <w:iCs/>
-        </w:rPr>
-        <w:t>dataset</w:t>
-      </w:r>
-      <w:proofErr w:type="spellEnd"/>
-      <w:r>
-        <w:t xml:space="preserve"> solo tenía una variable ya que DELTA y READING </w:t>
-      </w:r>
-      <w:r>
-        <w:t>aportan</w:t>
-      </w:r>
-      <w:r>
-        <w:t xml:space="preserve"> información extremadamente parecida). Más adelante en </w:t>
-      </w:r>
-      <w:r>
-        <w:t>el presente</w:t>
-      </w:r>
-      <w:r>
-        <w:t xml:space="preserve"> informe </w:t>
-      </w:r>
-      <w:r>
-        <w:t>se detalla</w:t>
-      </w:r>
-      <w:r>
-        <w:t xml:space="preserve"> qué variables </w:t>
-      </w:r>
-      <w:r>
-        <w:t>se han</w:t>
-      </w:r>
-      <w:r>
-        <w:t xml:space="preserve"> generado y por qué. Finalmente, con un </w:t>
-      </w:r>
-      <w:proofErr w:type="spellStart"/>
-      <w:r>
-        <w:rPr>
-          <w:i/>
-          <w:iCs/>
-        </w:rPr>
-        <w:t>dataset</w:t>
-      </w:r>
-      <w:proofErr w:type="spellEnd"/>
-      <w:r>
-        <w:t xml:space="preserve"> limpio, sin </w:t>
-      </w:r>
-      <w:proofErr w:type="spellStart"/>
-      <w:r>
-        <w:rPr>
-          <w:i/>
-          <w:iCs/>
-        </w:rPr>
-        <w:t>missing</w:t>
-      </w:r>
-      <w:proofErr w:type="spellEnd"/>
-      <w:r>
-        <w:rPr>
-          <w:i/>
-          <w:iCs/>
-        </w:rPr>
-        <w:t xml:space="preserve"> </w:t>
-      </w:r>
-      <w:proofErr w:type="spellStart"/>
-      <w:r>
-        <w:rPr>
-          <w:i/>
-          <w:iCs/>
-        </w:rPr>
-        <w:t>values</w:t>
-      </w:r>
-      <w:proofErr w:type="spellEnd"/>
-      <w:r>
-        <w:t xml:space="preserve"> y con nuevas variables explicativas </w:t>
-      </w:r>
-      <w:r>
-        <w:t xml:space="preserve">existen dos líneas de operatividad: modelos </w:t>
-      </w:r>
-      <w:proofErr w:type="spellStart"/>
-      <w:r>
-        <w:t>naive</w:t>
-      </w:r>
-      <w:proofErr w:type="spellEnd"/>
-      <w:r>
-        <w:t xml:space="preserve"> para contadores débiles y entrenamiento </w:t>
-      </w:r>
-      <w:r>
-        <w:t>con</w:t>
-      </w:r>
-      <w:r>
-        <w:t xml:space="preserve"> modelos </w:t>
-      </w:r>
-      <w:r>
-        <w:t xml:space="preserve">de </w:t>
-      </w:r>
-      <w:r>
-        <w:rPr>
-          <w:i/>
-          <w:iCs/>
-        </w:rPr>
-        <w:t xml:space="preserve">machine </w:t>
-      </w:r>
-      <w:proofErr w:type="spellStart"/>
-      <w:r>
-        <w:rPr>
-          <w:i/>
-          <w:iCs/>
-        </w:rPr>
-        <w:t>learning</w:t>
-      </w:r>
-      <w:proofErr w:type="spellEnd"/>
-      <w:r>
-        <w:t xml:space="preserve"> y series temporales para el resto de los contadores. Finalmente se seleccionan los dos mejores</w:t>
-      </w:r>
-      <w:r>
-        <w:t xml:space="preserve"> modelos</w:t>
-      </w:r>
-      <w:r>
-        <w:t xml:space="preserve"> </w:t>
-      </w:r>
-      <w:r>
-        <w:t xml:space="preserve">(entendiendo por mejores aquellos que obtenían un menor </w:t>
-      </w:r>
-      <w:r>
-        <w:rPr>
-          <w:i/>
-          <w:iCs/>
-        </w:rPr>
-        <w:t>MSE</w:t>
-      </w:r>
-      <w:r>
-        <w:t xml:space="preserve"> en el conjunto </w:t>
-      </w:r>
-      <w:proofErr w:type="gramStart"/>
-      <w:r>
-        <w:t xml:space="preserve">de </w:t>
-      </w:r>
-      <w:r>
-        <w:rPr>
-          <w:i/>
-          <w:iCs/>
-        </w:rPr>
-        <w:t>test</w:t>
-      </w:r>
-      <w:proofErr w:type="gramEnd"/>
-      <w:r>
-        <w:t xml:space="preserve"> que </w:t>
-      </w:r>
-      <w:r>
         <w:t>se fabrica</w:t>
       </w:r>
       <w:r>
-        <w:t xml:space="preserve"> con la última semana de </w:t>
-      </w:r>
-      <w:r>
-        <w:t>e</w:t>
-      </w:r>
-      <w:r>
-        <w:t>nero).</w:t>
+        <w:t xml:space="preserve"> con la última semana de enero).</w:t>
       </w:r>
     </w:p>
     <w:p>
@@ -539,7 +480,7 @@
         <w:t>Se conoce que DELTA es el consumo de agua para un contador en un registro y READING es la medida acumulativa de dicho contador. Se asume que la diferencia entre dos medidas READING consecutivas de un mismo contador debe ser igual a DELTA.</w:t>
       </w:r>
       <w:r>
-        <w:t xml:space="preserve"> Se procede a la realización de un pequeño estudio de consistencia de contadores, asumiendo como consistente a aquel contador que cumple con el siguiente axioma:</w:t>
+        <w:t xml:space="preserve"> Se procede a la realización de un pequeño estudio de consistencia de contadores, asumiendo como consistente aquel contador que cumple con el siguiente axioma:</w:t>
       </w:r>
     </w:p>
     <w:p>
@@ -552,17 +493,15 @@
           <w:sz w:val="18"/>
           <w:szCs w:val="18"/>
           <w:vertAlign w:val="subscript"/>
-          <w:lang w:val="en-US"/>
-        </w:rPr>
-      </w:pPr>
-      <w:r>
-        <w:rPr>
-          <w:rFonts w:ascii="Georgia" w:hAnsi="Georgia" w:cs="Angsana New"/>
-          <w:i/>
-          <w:iCs/>
-          <w:sz w:val="18"/>
-          <w:szCs w:val="18"/>
-          <w:lang w:val="en-US"/>
+        </w:rPr>
+      </w:pPr>
+      <w:r>
+        <w:rPr>
+          <w:rFonts w:ascii="Georgia" w:hAnsi="Georgia" w:cs="Angsana New"/>
+          <w:i/>
+          <w:iCs/>
+          <w:sz w:val="18"/>
+          <w:szCs w:val="18"/>
         </w:rPr>
         <w:t>DELTA = READING</w:t>
       </w:r>
@@ -574,7 +513,6 @@
           <w:sz w:val="18"/>
           <w:szCs w:val="18"/>
           <w:vertAlign w:val="subscript"/>
-          <w:lang w:val="en-US"/>
         </w:rPr>
         <w:t>t+1</w:t>
       </w:r>
@@ -585,7 +523,6 @@
           <w:iCs/>
           <w:sz w:val="18"/>
           <w:szCs w:val="18"/>
-          <w:lang w:val="en-US"/>
         </w:rPr>
         <w:t xml:space="preserve"> - </w:t>
       </w:r>
@@ -597,7 +534,6 @@
           <w:iCs/>
           <w:sz w:val="18"/>
           <w:szCs w:val="18"/>
-          <w:lang w:val="en-US"/>
         </w:rPr>
         <w:t>READING</w:t>
       </w:r>
@@ -609,7 +545,6 @@
           <w:sz w:val="18"/>
           <w:szCs w:val="18"/>
           <w:vertAlign w:val="subscript"/>
-          <w:lang w:val="en-US"/>
         </w:rPr>
         <w:t>t</w:t>
       </w:r>
@@ -1089,7 +1024,7 @@
           <w:szCs w:val="24"/>
           <w:u w:val="single"/>
         </w:rPr>
-        <w:t xml:space="preserve">3. 1. </w:t>
+        <w:t>4</w:t>
       </w:r>
       <w:r>
         <w:rPr>
@@ -1097,7 +1032,7 @@
           <w:szCs w:val="24"/>
           <w:u w:val="single"/>
         </w:rPr>
-        <w:t>Limpieza</w:t>
+        <w:t xml:space="preserve">. 1. </w:t>
       </w:r>
       <w:r>
         <w:rPr>
@@ -1105,7 +1040,7 @@
           <w:szCs w:val="24"/>
           <w:u w:val="single"/>
         </w:rPr>
-        <w:t xml:space="preserve"> </w:t>
+        <w:t>Limpieza</w:t>
       </w:r>
       <w:r>
         <w:rPr>
@@ -1113,124 +1048,148 @@
           <w:szCs w:val="24"/>
           <w:u w:val="single"/>
         </w:rPr>
-        <w:t>de datos</w:t>
-      </w:r>
-    </w:p>
-    <w:p>
-      <w:pPr>
-        <w:jc w:val="both"/>
-      </w:pPr>
-      <w:r>
-        <w:t xml:space="preserve">Las lecturas de datos de consumo cuyos valores sean negativos, se transforman a 0, en caso de existir previo a la aplicación de modelos predictivos, e incluso </w:t>
-      </w:r>
-      <w:r>
-        <w:t>si se obtuviese una predicción con dichas características</w:t>
-      </w:r>
-      <w:r>
-        <w:t xml:space="preserve"> (</w:t>
-      </w:r>
-      <w:proofErr w:type="spellStart"/>
-      <w:r>
-        <w:t>postprocesado</w:t>
-      </w:r>
-      <w:proofErr w:type="spellEnd"/>
-      <w:r>
-        <w:t>)</w:t>
-      </w:r>
-      <w:r>
-        <w:t>.</w:t>
-      </w:r>
-    </w:p>
-    <w:p>
-      <w:pPr>
-        <w:spacing w:line="360" w:lineRule="auto"/>
-        <w:jc w:val="both"/>
-        <w:rPr>
-          <w:sz w:val="24"/>
-          <w:szCs w:val="24"/>
-        </w:rPr>
-      </w:pPr>
+        <w:t xml:space="preserve"> </w:t>
+      </w:r>
       <w:r>
         <w:rPr>
           <w:sz w:val="24"/>
           <w:szCs w:val="24"/>
           <w:u w:val="single"/>
         </w:rPr>
-        <w:t xml:space="preserve">3. 2. Alimentación del </w:t>
-      </w:r>
-      <w:proofErr w:type="spellStart"/>
-      <w:r>
-        <w:rPr>
-          <w:i/>
-          <w:iCs/>
+        <w:t>de datos</w:t>
+      </w:r>
+    </w:p>
+    <w:p>
+      <w:pPr>
+        <w:jc w:val="both"/>
+      </w:pPr>
+      <w:r>
+        <w:t xml:space="preserve">Las lecturas de datos de consumo cuyos valores sean negativos, se transforman a 0, en caso de existir previo a la aplicación de modelos predictivos, e incluso </w:t>
+      </w:r>
+      <w:r>
+        <w:t>si se obtuviese una predicción con dichas características</w:t>
+      </w:r>
+      <w:r>
+        <w:t xml:space="preserve"> (</w:t>
+      </w:r>
+      <w:proofErr w:type="spellStart"/>
+      <w:r>
+        <w:t>postprocesado</w:t>
+      </w:r>
+      <w:proofErr w:type="spellEnd"/>
+      <w:r>
+        <w:t>)</w:t>
+      </w:r>
+      <w:r>
+        <w:t>.</w:t>
+      </w:r>
+    </w:p>
+    <w:p>
+      <w:pPr>
+        <w:spacing w:line="360" w:lineRule="auto"/>
+        <w:jc w:val="both"/>
+        <w:rPr>
+          <w:sz w:val="24"/>
+          <w:szCs w:val="24"/>
+        </w:rPr>
+      </w:pPr>
+      <w:r>
+        <w:rPr>
           <w:sz w:val="24"/>
           <w:szCs w:val="24"/>
           <w:u w:val="single"/>
         </w:rPr>
-        <w:t>dataset</w:t>
-      </w:r>
-      <w:proofErr w:type="spellEnd"/>
+        <w:t>4</w:t>
+      </w:r>
       <w:r>
         <w:rPr>
           <w:sz w:val="24"/>
           <w:szCs w:val="24"/>
           <w:u w:val="single"/>
         </w:rPr>
-        <w:t xml:space="preserve"> con nuevas variables</w:t>
-      </w:r>
-    </w:p>
-    <w:p>
-      <w:pPr>
-        <w:jc w:val="both"/>
-      </w:pPr>
-      <w:r>
-        <w:t>La variable DATE se extrae de la columna SAMPLETIME, de donde se aíslan fechas de mediciones de contadores sin horas.</w:t>
-      </w:r>
-    </w:p>
-    <w:p>
-      <w:pPr>
-        <w:jc w:val="both"/>
-      </w:pPr>
-      <w:r>
-        <w:lastRenderedPageBreak/>
-        <w:t xml:space="preserve">Asimismo, se alimenta al set de datos con variables temporales tipo seno coseno, tanto del día de la semana como del día del año. El motivo de ello es el dotar de un carácter cíclico a nivel numérico a estas variables, evitar situaciones como: un 31 de diciembre, que es el día 365, sea interpretado por un algoritmo como 365 veces un 1 de enero, que es un día 1. </w:t>
-      </w:r>
-    </w:p>
-    <w:p>
-      <w:pPr>
-        <w:jc w:val="both"/>
-      </w:pPr>
-      <w:r>
-        <w:t>Se genera la variable IS_WEEKEND, binaria, que toma valores 1 (sábados o domingo) o 0 en caso contrario</w:t>
-      </w:r>
-      <w:r>
-        <w:t>, entendiendo que los consumos de agua pueden verse afectado por este tipo de días.</w:t>
-      </w:r>
-    </w:p>
-    <w:p>
-      <w:pPr>
-        <w:jc w:val="both"/>
-      </w:pPr>
-      <w:r>
-        <w:t>Finalmente, se alimenta al set de datos con variables tipo climáticas (temperatura media, sol, precipitaciones), tomándose datos meteorológicos de las estaciones de AEMET en Valencia.</w:t>
-      </w:r>
-    </w:p>
-    <w:p>
-      <w:pPr>
-        <w:spacing w:line="360" w:lineRule="auto"/>
-        <w:jc w:val="both"/>
-        <w:rPr>
-          <w:sz w:val="24"/>
-          <w:szCs w:val="24"/>
-        </w:rPr>
-      </w:pPr>
-      <w:r>
-        <w:rPr>
+        <w:t xml:space="preserve">. 2. Alimentación del </w:t>
+      </w:r>
+      <w:proofErr w:type="spellStart"/>
+      <w:r>
+        <w:rPr>
+          <w:i/>
+          <w:iCs/>
           <w:sz w:val="24"/>
           <w:szCs w:val="24"/>
           <w:u w:val="single"/>
         </w:rPr>
-        <w:t xml:space="preserve">3. 3. Imputación de </w:t>
+        <w:t>dataset</w:t>
+      </w:r>
+      <w:proofErr w:type="spellEnd"/>
+      <w:r>
+        <w:rPr>
+          <w:sz w:val="24"/>
+          <w:szCs w:val="24"/>
+          <w:u w:val="single"/>
+        </w:rPr>
+        <w:t xml:space="preserve"> con nuevas variables</w:t>
+      </w:r>
+    </w:p>
+    <w:p>
+      <w:pPr>
+        <w:jc w:val="both"/>
+      </w:pPr>
+      <w:r>
+        <w:t>La variable DATE se extrae de la columna SAMPLETIME, de donde se aíslan fechas de mediciones de contadores sin horas.</w:t>
+      </w:r>
+    </w:p>
+    <w:p>
+      <w:pPr>
+        <w:jc w:val="both"/>
+      </w:pPr>
+      <w:r>
+        <w:lastRenderedPageBreak/>
+        <w:t xml:space="preserve">Asimismo, se alimenta al set de datos con variables temporales tipo seno coseno, tanto del día de la semana como del día del año. El motivo de ello es el dotar de un carácter cíclico a nivel numérico a estas variables, evitar situaciones como: un 31 de diciembre, que es el día 365, sea interpretado por un algoritmo como 365 veces un 1 de enero, que es un día 1. </w:t>
+      </w:r>
+    </w:p>
+    <w:p>
+      <w:pPr>
+        <w:jc w:val="both"/>
+      </w:pPr>
+      <w:r>
+        <w:t>Se genera la variable IS_WEEKEND, binaria, que toma valores 1 (sábados o domingo) o 0 en caso contrario</w:t>
+      </w:r>
+      <w:r>
+        <w:t>, entendiendo que los consumos de agua pueden verse afectado por este tipo de días.</w:t>
+      </w:r>
+    </w:p>
+    <w:p>
+      <w:pPr>
+        <w:jc w:val="both"/>
+      </w:pPr>
+      <w:r>
+        <w:t>Finalmente, se alimenta al set de datos con variables tipo climáticas (temperatura media, sol, precipitaciones), tomándose datos meteorológicos de las estaciones de AEMET en Valencia.</w:t>
+      </w:r>
+    </w:p>
+    <w:p>
+      <w:pPr>
+        <w:spacing w:line="360" w:lineRule="auto"/>
+        <w:jc w:val="both"/>
+        <w:rPr>
+          <w:sz w:val="24"/>
+          <w:szCs w:val="24"/>
+        </w:rPr>
+      </w:pPr>
+      <w:r>
+        <w:rPr>
+          <w:sz w:val="24"/>
+          <w:szCs w:val="24"/>
+          <w:u w:val="single"/>
+        </w:rPr>
+        <w:t>4</w:t>
+      </w:r>
+      <w:r>
+        <w:rPr>
+          <w:sz w:val="24"/>
+          <w:szCs w:val="24"/>
+          <w:u w:val="single"/>
+        </w:rPr>
+        <w:t xml:space="preserve">. 3. Imputación de </w:t>
       </w:r>
       <w:proofErr w:type="spellStart"/>
       <w:r>
@@ -1534,17 +1493,7 @@
           <w:sz w:val="18"/>
           <w:szCs w:val="18"/>
         </w:rPr>
-        <w:t>sum</w:t>
-      </w:r>
-      <w:r>
-        <w:rPr>
-          <w:rFonts w:ascii="Georgia" w:hAnsi="Georgia" w:cs="Angsana New"/>
-          <w:i/>
-          <w:iCs/>
-          <w:sz w:val="18"/>
-          <w:szCs w:val="18"/>
-        </w:rPr>
-        <w:t>(</w:t>
+        <w:t>sum(</w:t>
       </w:r>
       <w:proofErr w:type="spellStart"/>
       <w:proofErr w:type="gramEnd"/>
@@ -1637,7 +1586,18 @@
           <w:sz w:val="18"/>
           <w:szCs w:val="18"/>
         </w:rPr>
-        <w:t>Nmedidas</w:t>
+        <w:t>N</w:t>
+      </w:r>
+      <w:r>
+        <w:rPr>
+          <w:rFonts w:ascii="Georgia" w:hAnsi="Georgia" w:cs="Angsana New"/>
+          <w:i/>
+          <w:iCs/>
+          <w:sz w:val="18"/>
+          <w:szCs w:val="18"/>
+          <w:vertAlign w:val="subscript"/>
+        </w:rPr>
+        <w:t>medidas</w:t>
       </w:r>
       <w:proofErr w:type="spellEnd"/>
       <w:r>
@@ -1658,17 +1618,7 @@
           <w:sz w:val="18"/>
           <w:szCs w:val="18"/>
         </w:rPr>
-        <w:t>*</w:t>
-      </w:r>
-      <w:r>
-        <w:rPr>
-          <w:rFonts w:ascii="Georgia" w:hAnsi="Georgia" w:cs="Angsana New"/>
-          <w:i/>
-          <w:iCs/>
-          <w:sz w:val="18"/>
-          <w:szCs w:val="18"/>
-        </w:rPr>
-        <w:t xml:space="preserve"> </w:t>
+        <w:t xml:space="preserve">* </w:t>
       </w:r>
       <w:proofErr w:type="gramStart"/>
       <w:r>
@@ -1700,6 +1650,7 @@
           <w:iCs/>
           <w:sz w:val="18"/>
           <w:szCs w:val="18"/>
+          <w:vertAlign w:val="subscript"/>
         </w:rPr>
         <w:t>actual</w:t>
       </w:r>
@@ -1801,7 +1752,15 @@
           <w:szCs w:val="24"/>
           <w:u w:val="single"/>
         </w:rPr>
-        <w:t xml:space="preserve">3. 4. Tratamiento de </w:t>
+        <w:t>4</w:t>
+      </w:r>
+      <w:r>
+        <w:rPr>
+          <w:sz w:val="24"/>
+          <w:szCs w:val="24"/>
+          <w:u w:val="single"/>
+        </w:rPr>
+        <w:t xml:space="preserve">. 4. Tratamiento de </w:t>
       </w:r>
       <w:proofErr w:type="spellStart"/>
       <w:r>
@@ -1985,7 +1944,7 @@
           <w:szCs w:val="24"/>
           <w:u w:val="single"/>
         </w:rPr>
-        <w:t xml:space="preserve">3. </w:t>
+        <w:t>4</w:t>
       </w:r>
       <w:r>
         <w:rPr>
@@ -1993,23 +1952,7 @@
           <w:szCs w:val="24"/>
           <w:u w:val="single"/>
         </w:rPr>
-        <w:t>5</w:t>
-      </w:r>
-      <w:r>
-        <w:rPr>
-          <w:sz w:val="24"/>
-          <w:szCs w:val="24"/>
-          <w:u w:val="single"/>
-        </w:rPr>
-        <w:t xml:space="preserve">. </w:t>
-      </w:r>
-      <w:r>
-        <w:rPr>
-          <w:sz w:val="24"/>
-          <w:szCs w:val="24"/>
-          <w:u w:val="single"/>
-        </w:rPr>
-        <w:t>Set de datos final</w:t>
+        <w:t>. 5. Set de datos final</w:t>
       </w:r>
     </w:p>
     <w:p>
@@ -2134,10 +2077,7 @@
         <w:ind w:left="1134" w:hanging="501"/>
       </w:pPr>
       <w:r>
-        <w:t xml:space="preserve">Contadores sin medidas en </w:t>
-      </w:r>
-      <w:r>
-        <w:t>noviembre</w:t>
+        <w:t>Contadores sin medidas en noviembre</w:t>
       </w:r>
       <w:r>
         <w:t xml:space="preserve"> y</w:t>
@@ -2180,13 +2120,7 @@
         <w:ind w:left="1134" w:hanging="501"/>
       </w:pPr>
       <w:r>
-        <w:t xml:space="preserve">Contadores no </w:t>
-      </w:r>
-      <w:r>
-        <w:t>pertenecientes</w:t>
-      </w:r>
-      <w:r>
-        <w:t xml:space="preserve"> a ninguno de los anteriores tipos.</w:t>
+        <w:t>Contadores no pertenecientes a ninguno de los anteriores tipos.</w:t>
       </w:r>
     </w:p>
     <w:p>
@@ -2278,91 +2212,7 @@
         <w:t>Los contadores de Tipo 0</w:t>
       </w:r>
       <w:r>
-        <w:t xml:space="preserve"> o</w:t>
-      </w:r>
-      <w:r>
-        <w:t xml:space="preserve"> bien no tienen medidas en </w:t>
-      </w:r>
-      <w:r>
-        <w:t>e</w:t>
-      </w:r>
-      <w:r>
-        <w:t xml:space="preserve">nero de 2020 ni en </w:t>
-      </w:r>
-      <w:r>
-        <w:t>f</w:t>
-      </w:r>
-      <w:r>
-        <w:t>ebrero de 2019</w:t>
-      </w:r>
-      <w:r>
-        <w:t xml:space="preserve"> (cabeza y cola)</w:t>
-      </w:r>
-      <w:r>
-        <w:t xml:space="preserve">, o bien tienen muy pocas. En cualquier </w:t>
-      </w:r>
-      <w:r>
-        <w:t>caso,</w:t>
-      </w:r>
-      <w:r>
-        <w:t xml:space="preserve"> son contadores muy difíciles de predecir ya que no </w:t>
-      </w:r>
-      <w:r>
-        <w:t>se dispone de</w:t>
-      </w:r>
-      <w:r>
-        <w:t xml:space="preserve"> la cantidad apropiada de datos y en el caso de </w:t>
-      </w:r>
-      <w:r>
-        <w:t>disponerse,</w:t>
-      </w:r>
-      <w:r>
-        <w:t xml:space="preserve"> son datos poco relevantes (</w:t>
-      </w:r>
-      <w:r>
-        <w:t>por ejemplo, consumos de j</w:t>
-      </w:r>
-      <w:r>
-        <w:t>unio).</w:t>
-      </w:r>
-      <w:r>
-        <w:t xml:space="preserve"> </w:t>
-      </w:r>
-      <w:r>
-        <w:t xml:space="preserve">En </w:t>
-      </w:r>
-      <w:r>
-        <w:t>estos</w:t>
-      </w:r>
-      <w:r>
-        <w:t xml:space="preserve"> caso</w:t>
-      </w:r>
-      <w:r>
-        <w:t>s</w:t>
-      </w:r>
-      <w:r>
-        <w:t xml:space="preserve"> </w:t>
-      </w:r>
-      <w:r>
-        <w:t>se</w:t>
-      </w:r>
-      <w:r>
-        <w:t xml:space="preserve"> </w:t>
-      </w:r>
-      <w:r>
-        <w:t>considera</w:t>
-      </w:r>
-      <w:r>
-        <w:t xml:space="preserve"> que la mejor opción es </w:t>
-      </w:r>
-      <w:r>
-        <w:t>la realización de</w:t>
-      </w:r>
-      <w:r>
-        <w:t xml:space="preserve"> una estimación grosera</w:t>
-      </w:r>
-      <w:r>
-        <w:t xml:space="preserve">, el modelo más </w:t>
+        <w:t xml:space="preserve"> o bien no tienen medidas en enero de 2020 ni en febrero de 2019 (cabeza y cola), o bien tienen muy pocas. En cualquier caso, son contadores muy difíciles de predecir ya que no se dispone de la cantidad apropiada de datos y en el caso de disponerse, son datos poco relevantes (por ejemplo, consumos de junio). En estos casos se considera que la mejor opción es la realización de una estimación grosera, el modelo más </w:t>
       </w:r>
       <w:proofErr w:type="spellStart"/>
       <w:r>
@@ -2689,337 +2539,305 @@
           <w:szCs w:val="24"/>
           <w:u w:val="single"/>
         </w:rPr>
-        <w:t>5.</w:t>
-      </w:r>
-      <w:r>
+        <w:t>5.2. Contadores de tipo 3</w:t>
+      </w:r>
+    </w:p>
+    <w:p>
+      <w:pPr>
+        <w:jc w:val="both"/>
+      </w:pPr>
+      <w:r>
+        <w:t xml:space="preserve">Los contadores de </w:t>
+      </w:r>
+      <w:r>
+        <w:t>Tipo 3</w:t>
+      </w:r>
+      <w:r>
+        <w:t xml:space="preserve"> son aquellos sin suficientes medidas en </w:t>
+      </w:r>
+      <w:r>
+        <w:t>e</w:t>
+      </w:r>
+      <w:r>
+        <w:t xml:space="preserve">nero de 2020 (mes previo a la predicción) pero con medidas en </w:t>
+      </w:r>
+      <w:r>
+        <w:t>f</w:t>
+      </w:r>
+      <w:r>
+        <w:t xml:space="preserve">ebrero de 2019 (el mes de la predicción un año antes). Para estos contadores </w:t>
+      </w:r>
+      <w:r>
+        <w:t>se considera</w:t>
+      </w:r>
+      <w:r>
+        <w:t xml:space="preserve"> que una mejor estimación que la media es la siguiente:</w:t>
+      </w:r>
+    </w:p>
+    <w:p>
+      <w:pPr>
+        <w:jc w:val="center"/>
+        <w:rPr>
+          <w:rFonts w:ascii="Georgia" w:hAnsi="Georgia" w:cs="Angsana New"/>
+          <w:i/>
+          <w:iCs/>
+          <w:sz w:val="18"/>
+          <w:szCs w:val="18"/>
+        </w:rPr>
+      </w:pPr>
+      <w:proofErr w:type="spellStart"/>
+      <w:proofErr w:type="gramStart"/>
+      <w:r>
+        <w:rPr>
+          <w:rFonts w:ascii="Georgia" w:hAnsi="Georgia" w:cs="Angsana New"/>
+          <w:i/>
+          <w:iCs/>
+          <w:sz w:val="18"/>
+          <w:szCs w:val="18"/>
+        </w:rPr>
+        <w:t>PREDICCIÓN</w:t>
+      </w:r>
+      <w:r>
+        <w:rPr>
+          <w:rFonts w:ascii="Georgia" w:hAnsi="Georgia" w:cs="Angsana New"/>
+          <w:i/>
+          <w:iCs/>
+          <w:sz w:val="18"/>
+          <w:szCs w:val="18"/>
+          <w:vertAlign w:val="subscript"/>
+        </w:rPr>
+        <w:t>i,j</w:t>
+      </w:r>
+      <w:proofErr w:type="spellEnd"/>
+      <w:proofErr w:type="gramEnd"/>
+      <w:r>
+        <w:rPr>
+          <w:rFonts w:ascii="Georgia" w:hAnsi="Georgia" w:cs="Angsana New"/>
+          <w:i/>
+          <w:iCs/>
+          <w:sz w:val="18"/>
+          <w:szCs w:val="18"/>
+        </w:rPr>
+        <w:t xml:space="preserve"> = </w:t>
+      </w:r>
+      <w:r>
+        <w:rPr>
+          <w:rFonts w:ascii="Georgia" w:hAnsi="Georgia" w:cs="Angsana New"/>
+          <w:i/>
+          <w:iCs/>
+          <w:sz w:val="18"/>
+          <w:szCs w:val="18"/>
+        </w:rPr>
+        <w:t xml:space="preserve">½ * </w:t>
+      </w:r>
+      <w:r>
+        <w:rPr>
+          <w:rFonts w:ascii="Georgia" w:hAnsi="Georgia" w:cs="Angsana New"/>
+          <w:i/>
+          <w:iCs/>
+          <w:sz w:val="18"/>
+          <w:szCs w:val="18"/>
+        </w:rPr>
+        <w:t>(DELTA</w:t>
+      </w:r>
+      <w:r>
+        <w:rPr>
+          <w:rFonts w:ascii="Georgia" w:hAnsi="Georgia" w:cs="Angsana New"/>
+          <w:i/>
+          <w:iCs/>
+          <w:sz w:val="18"/>
+          <w:szCs w:val="18"/>
+          <w:vertAlign w:val="subscript"/>
+        </w:rPr>
+        <w:t>j,2019</w:t>
+      </w:r>
+      <w:r>
+        <w:rPr>
+          <w:rFonts w:ascii="Georgia" w:hAnsi="Georgia" w:cs="Angsana New"/>
+          <w:i/>
+          <w:iCs/>
+          <w:sz w:val="18"/>
+          <w:szCs w:val="18"/>
+        </w:rPr>
+        <w:t>)</w:t>
+      </w:r>
+      <w:r>
+        <w:rPr>
+          <w:rFonts w:ascii="Georgia" w:hAnsi="Georgia" w:cs="Angsana New"/>
+          <w:i/>
+          <w:iCs/>
+          <w:sz w:val="18"/>
+          <w:szCs w:val="18"/>
+        </w:rPr>
+        <w:t xml:space="preserve"> + ½ * </w:t>
+      </w:r>
+      <w:proofErr w:type="spellStart"/>
+      <w:r>
+        <w:rPr>
+          <w:rFonts w:ascii="Georgia" w:hAnsi="Georgia" w:cs="Angsana New"/>
+          <w:i/>
+          <w:iCs/>
+          <w:sz w:val="18"/>
+          <w:szCs w:val="18"/>
+        </w:rPr>
+        <w:t>avg</w:t>
+      </w:r>
+      <w:proofErr w:type="spellEnd"/>
+      <w:r>
+        <w:rPr>
+          <w:rFonts w:ascii="Georgia" w:hAnsi="Georgia" w:cs="Angsana New"/>
+          <w:i/>
+          <w:iCs/>
+          <w:sz w:val="18"/>
+          <w:szCs w:val="18"/>
+        </w:rPr>
+        <w:t>(</w:t>
+      </w:r>
+      <w:r>
+        <w:rPr>
+          <w:rFonts w:ascii="Georgia" w:hAnsi="Georgia" w:cs="Angsana New"/>
+          <w:i/>
+          <w:iCs/>
+          <w:sz w:val="18"/>
+          <w:szCs w:val="18"/>
+        </w:rPr>
+        <w:t>β</w:t>
+      </w:r>
+      <w:r>
+        <w:rPr>
+          <w:rFonts w:ascii="Georgia" w:hAnsi="Georgia" w:cs="Angsana New"/>
+          <w:i/>
+          <w:iCs/>
+          <w:sz w:val="18"/>
+          <w:szCs w:val="18"/>
+          <w:vertAlign w:val="subscript"/>
+        </w:rPr>
+        <w:t>i</w:t>
+      </w:r>
+      <w:r>
+        <w:rPr>
+          <w:rFonts w:ascii="Georgia" w:hAnsi="Georgia" w:cs="Angsana New"/>
+          <w:i/>
+          <w:iCs/>
+          <w:sz w:val="18"/>
+          <w:szCs w:val="18"/>
+        </w:rPr>
+        <w:t>)</w:t>
+      </w:r>
+    </w:p>
+    <w:p>
+      <w:pPr>
+        <w:jc w:val="both"/>
+      </w:pPr>
+      <w:r>
+        <w:t xml:space="preserve">Donde </w:t>
+      </w:r>
+      <w:r>
+        <w:rPr>
+          <w:rFonts w:ascii="Georgia" w:hAnsi="Georgia" w:cs="Angsana New"/>
+          <w:i/>
+          <w:iCs/>
+          <w:sz w:val="18"/>
+          <w:szCs w:val="18"/>
+        </w:rPr>
+        <w:t>(DELTA</w:t>
+      </w:r>
+      <w:r>
+        <w:rPr>
+          <w:rFonts w:ascii="Georgia" w:hAnsi="Georgia" w:cs="Angsana New"/>
+          <w:i/>
+          <w:iCs/>
+          <w:sz w:val="18"/>
+          <w:szCs w:val="18"/>
+          <w:vertAlign w:val="subscript"/>
+        </w:rPr>
+        <w:t>j,2019</w:t>
+      </w:r>
+      <w:r>
+        <w:rPr>
+          <w:rFonts w:ascii="Georgia" w:hAnsi="Georgia" w:cs="Angsana New"/>
+          <w:i/>
+          <w:iCs/>
+          <w:sz w:val="18"/>
+          <w:szCs w:val="18"/>
+        </w:rPr>
+        <w:t>)</w:t>
+      </w:r>
+      <w:r>
+        <w:rPr>
+          <w:rFonts w:ascii="Georgia" w:hAnsi="Georgia" w:cs="Angsana New"/>
+          <w:i/>
+          <w:iCs/>
+          <w:sz w:val="18"/>
+          <w:szCs w:val="18"/>
+        </w:rPr>
+        <w:t xml:space="preserve"> </w:t>
+      </w:r>
+      <w:r>
+        <w:t xml:space="preserve">es el consumo el día </w:t>
+      </w:r>
+      <w:r>
+        <w:rPr>
+          <w:i/>
+          <w:iCs/>
+        </w:rPr>
+        <w:t>j</w:t>
+      </w:r>
+      <w:r>
+        <w:t xml:space="preserve"> de 2019 y </w:t>
+      </w:r>
+      <w:r>
+        <w:rPr>
+          <w:rFonts w:ascii="Georgia" w:hAnsi="Georgia" w:cs="Angsana New"/>
+          <w:i/>
+          <w:iCs/>
+          <w:sz w:val="18"/>
+          <w:szCs w:val="18"/>
+        </w:rPr>
+        <w:t>β</w:t>
+      </w:r>
+      <w:r>
+        <w:rPr>
+          <w:rFonts w:ascii="Georgia" w:hAnsi="Georgia" w:cs="Angsana New"/>
+          <w:i/>
+          <w:iCs/>
+          <w:sz w:val="18"/>
+          <w:szCs w:val="18"/>
+          <w:vertAlign w:val="subscript"/>
+        </w:rPr>
+        <w:t>i</w:t>
+      </w:r>
+      <w:r>
+        <w:t xml:space="preserve"> son los consumos durante las dos primeras semanas de febrero del contador </w:t>
+      </w:r>
+      <w:r>
+        <w:rPr>
+          <w:i/>
+          <w:iCs/>
+        </w:rPr>
+        <w:t>i</w:t>
+      </w:r>
+      <w:r>
+        <w:t>.</w:t>
+      </w:r>
+    </w:p>
+    <w:p>
+      <w:pPr>
+        <w:spacing w:line="360" w:lineRule="auto"/>
+        <w:jc w:val="both"/>
         <w:rPr>
           <w:sz w:val="24"/>
           <w:szCs w:val="24"/>
           <w:u w:val="single"/>
         </w:rPr>
-        <w:t>2</w:t>
-      </w:r>
+      </w:pPr>
       <w:r>
         <w:rPr>
           <w:sz w:val="24"/>
           <w:szCs w:val="24"/>
           <w:u w:val="single"/>
         </w:rPr>
-        <w:t xml:space="preserve">. Contadores de tipo </w:t>
-      </w:r>
-      <w:r>
-        <w:rPr>
-          <w:sz w:val="24"/>
-          <w:szCs w:val="24"/>
-          <w:u w:val="single"/>
-        </w:rPr>
-        <w:t>3</w:t>
-      </w:r>
-    </w:p>
-    <w:p>
-      <w:pPr>
-        <w:jc w:val="both"/>
-      </w:pPr>
-      <w:r>
-        <w:t xml:space="preserve">Los contadores de </w:t>
-      </w:r>
-      <w:r>
-        <w:t>Tipo 3</w:t>
-      </w:r>
-      <w:r>
-        <w:t xml:space="preserve"> son aquellos sin suficientes medidas en </w:t>
-      </w:r>
-      <w:r>
-        <w:t>e</w:t>
-      </w:r>
-      <w:r>
-        <w:t xml:space="preserve">nero de 2020 (mes previo a la predicción) pero con medidas en </w:t>
-      </w:r>
-      <w:r>
-        <w:t>f</w:t>
-      </w:r>
-      <w:r>
-        <w:t xml:space="preserve">ebrero de 2019 (el mes de la predicción un año antes). Para estos contadores </w:t>
-      </w:r>
-      <w:r>
-        <w:t>se considera</w:t>
-      </w:r>
-      <w:r>
-        <w:t xml:space="preserve"> que una mejor estimación que la media es la siguiente:</w:t>
-      </w:r>
-    </w:p>
-    <w:p>
-      <w:pPr>
-        <w:jc w:val="center"/>
-        <w:rPr>
-          <w:rFonts w:ascii="Georgia" w:hAnsi="Georgia" w:cs="Angsana New"/>
-          <w:i/>
-          <w:iCs/>
-          <w:sz w:val="18"/>
-          <w:szCs w:val="18"/>
-        </w:rPr>
-      </w:pPr>
-      <w:proofErr w:type="spellStart"/>
-      <w:proofErr w:type="gramStart"/>
-      <w:r>
-        <w:rPr>
-          <w:rFonts w:ascii="Georgia" w:hAnsi="Georgia" w:cs="Angsana New"/>
-          <w:i/>
-          <w:iCs/>
-          <w:sz w:val="18"/>
-          <w:szCs w:val="18"/>
-        </w:rPr>
-        <w:t>PREDICCIÓN</w:t>
-      </w:r>
-      <w:r>
-        <w:rPr>
-          <w:rFonts w:ascii="Georgia" w:hAnsi="Georgia" w:cs="Angsana New"/>
-          <w:i/>
-          <w:iCs/>
-          <w:sz w:val="18"/>
-          <w:szCs w:val="18"/>
-          <w:vertAlign w:val="subscript"/>
-        </w:rPr>
-        <w:t>i,j</w:t>
-      </w:r>
-      <w:proofErr w:type="spellEnd"/>
-      <w:proofErr w:type="gramEnd"/>
-      <w:r>
-        <w:rPr>
-          <w:rFonts w:ascii="Georgia" w:hAnsi="Georgia" w:cs="Angsana New"/>
-          <w:i/>
-          <w:iCs/>
-          <w:sz w:val="18"/>
-          <w:szCs w:val="18"/>
-        </w:rPr>
-        <w:t xml:space="preserve"> = </w:t>
-      </w:r>
-      <w:r>
-        <w:rPr>
-          <w:rFonts w:ascii="Georgia" w:hAnsi="Georgia" w:cs="Angsana New"/>
-          <w:i/>
-          <w:iCs/>
-          <w:sz w:val="18"/>
-          <w:szCs w:val="18"/>
-        </w:rPr>
-        <w:t xml:space="preserve">½ * </w:t>
-      </w:r>
-      <w:r>
-        <w:rPr>
-          <w:rFonts w:ascii="Georgia" w:hAnsi="Georgia" w:cs="Angsana New"/>
-          <w:i/>
-          <w:iCs/>
-          <w:sz w:val="18"/>
-          <w:szCs w:val="18"/>
-        </w:rPr>
-        <w:t>(DELTA</w:t>
-      </w:r>
-      <w:r>
-        <w:rPr>
-          <w:rFonts w:ascii="Georgia" w:hAnsi="Georgia" w:cs="Angsana New"/>
-          <w:i/>
-          <w:iCs/>
-          <w:sz w:val="18"/>
-          <w:szCs w:val="18"/>
-          <w:vertAlign w:val="subscript"/>
-        </w:rPr>
-        <w:t>j,2019</w:t>
-      </w:r>
-      <w:r>
-        <w:rPr>
-          <w:rFonts w:ascii="Georgia" w:hAnsi="Georgia" w:cs="Angsana New"/>
-          <w:i/>
-          <w:iCs/>
-          <w:sz w:val="18"/>
-          <w:szCs w:val="18"/>
-        </w:rPr>
-        <w:t>)</w:t>
-      </w:r>
-      <w:r>
-        <w:rPr>
-          <w:rFonts w:ascii="Georgia" w:hAnsi="Georgia" w:cs="Angsana New"/>
-          <w:i/>
-          <w:iCs/>
-          <w:sz w:val="18"/>
-          <w:szCs w:val="18"/>
-        </w:rPr>
-        <w:t xml:space="preserve"> + ½ * </w:t>
-      </w:r>
-      <w:proofErr w:type="spellStart"/>
-      <w:r>
-        <w:rPr>
-          <w:rFonts w:ascii="Georgia" w:hAnsi="Georgia" w:cs="Angsana New"/>
-          <w:i/>
-          <w:iCs/>
-          <w:sz w:val="18"/>
-          <w:szCs w:val="18"/>
-        </w:rPr>
-        <w:t>avg</w:t>
-      </w:r>
-      <w:proofErr w:type="spellEnd"/>
-      <w:r>
-        <w:rPr>
-          <w:rFonts w:ascii="Georgia" w:hAnsi="Georgia" w:cs="Angsana New"/>
-          <w:i/>
-          <w:iCs/>
-          <w:sz w:val="18"/>
-          <w:szCs w:val="18"/>
-        </w:rPr>
-        <w:t>(</w:t>
-      </w:r>
-      <w:r>
-        <w:rPr>
-          <w:rFonts w:ascii="Georgia" w:hAnsi="Georgia" w:cs="Angsana New"/>
-          <w:i/>
-          <w:iCs/>
-          <w:sz w:val="18"/>
-          <w:szCs w:val="18"/>
-        </w:rPr>
-        <w:t>β</w:t>
-      </w:r>
-      <w:r>
-        <w:rPr>
-          <w:rFonts w:ascii="Georgia" w:hAnsi="Georgia" w:cs="Angsana New"/>
-          <w:i/>
-          <w:iCs/>
-          <w:sz w:val="18"/>
-          <w:szCs w:val="18"/>
-          <w:vertAlign w:val="subscript"/>
-        </w:rPr>
-        <w:t>i</w:t>
-      </w:r>
-      <w:r>
-        <w:rPr>
-          <w:rFonts w:ascii="Georgia" w:hAnsi="Georgia" w:cs="Angsana New"/>
-          <w:i/>
-          <w:iCs/>
-          <w:sz w:val="18"/>
-          <w:szCs w:val="18"/>
-        </w:rPr>
-        <w:t>)</w:t>
-      </w:r>
-    </w:p>
-    <w:p>
-      <w:pPr>
-        <w:jc w:val="both"/>
-      </w:pPr>
-      <w:r>
-        <w:t xml:space="preserve">Donde </w:t>
-      </w:r>
-      <w:r>
-        <w:rPr>
-          <w:rFonts w:ascii="Georgia" w:hAnsi="Georgia" w:cs="Angsana New"/>
-          <w:i/>
-          <w:iCs/>
-          <w:sz w:val="18"/>
-          <w:szCs w:val="18"/>
-        </w:rPr>
-        <w:t>(DELTA</w:t>
-      </w:r>
-      <w:r>
-        <w:rPr>
-          <w:rFonts w:ascii="Georgia" w:hAnsi="Georgia" w:cs="Angsana New"/>
-          <w:i/>
-          <w:iCs/>
-          <w:sz w:val="18"/>
-          <w:szCs w:val="18"/>
-          <w:vertAlign w:val="subscript"/>
-        </w:rPr>
-        <w:t>j,2019</w:t>
-      </w:r>
-      <w:r>
-        <w:rPr>
-          <w:rFonts w:ascii="Georgia" w:hAnsi="Georgia" w:cs="Angsana New"/>
-          <w:i/>
-          <w:iCs/>
-          <w:sz w:val="18"/>
-          <w:szCs w:val="18"/>
-        </w:rPr>
-        <w:t>)</w:t>
-      </w:r>
-      <w:r>
-        <w:rPr>
-          <w:rFonts w:ascii="Georgia" w:hAnsi="Georgia" w:cs="Angsana New"/>
-          <w:i/>
-          <w:iCs/>
-          <w:sz w:val="18"/>
-          <w:szCs w:val="18"/>
-        </w:rPr>
-        <w:t xml:space="preserve"> </w:t>
-      </w:r>
-      <w:r>
-        <w:t xml:space="preserve">es el consumo el día </w:t>
-      </w:r>
-      <w:r>
-        <w:rPr>
-          <w:i/>
-          <w:iCs/>
-        </w:rPr>
-        <w:t>j</w:t>
-      </w:r>
-      <w:r>
-        <w:t xml:space="preserve"> de 2019 y </w:t>
-      </w:r>
-      <w:r>
-        <w:rPr>
-          <w:rFonts w:ascii="Georgia" w:hAnsi="Georgia" w:cs="Angsana New"/>
-          <w:i/>
-          <w:iCs/>
-          <w:sz w:val="18"/>
-          <w:szCs w:val="18"/>
-        </w:rPr>
-        <w:t>β</w:t>
-      </w:r>
-      <w:r>
-        <w:rPr>
-          <w:rFonts w:ascii="Georgia" w:hAnsi="Georgia" w:cs="Angsana New"/>
-          <w:i/>
-          <w:iCs/>
-          <w:sz w:val="18"/>
-          <w:szCs w:val="18"/>
-          <w:vertAlign w:val="subscript"/>
-        </w:rPr>
-        <w:t>i</w:t>
-      </w:r>
-      <w:r>
-        <w:t xml:space="preserve"> son los consumos durante las dos primeras semanas de febrero del contador </w:t>
-      </w:r>
-      <w:r>
-        <w:rPr>
-          <w:i/>
-          <w:iCs/>
-        </w:rPr>
-        <w:t>i</w:t>
-      </w:r>
-      <w:r>
-        <w:t>.</w:t>
-      </w:r>
-    </w:p>
-    <w:p>
-      <w:pPr>
-        <w:spacing w:line="360" w:lineRule="auto"/>
-        <w:jc w:val="both"/>
-        <w:rPr>
-          <w:sz w:val="24"/>
-          <w:szCs w:val="24"/>
-          <w:u w:val="single"/>
-        </w:rPr>
-      </w:pPr>
-      <w:r>
-        <w:rPr>
-          <w:sz w:val="24"/>
-          <w:szCs w:val="24"/>
-          <w:u w:val="single"/>
-        </w:rPr>
-        <w:t xml:space="preserve">5.2. Contadores de tipo </w:t>
-      </w:r>
-      <w:r>
-        <w:rPr>
-          <w:sz w:val="24"/>
-          <w:szCs w:val="24"/>
-          <w:u w:val="single"/>
-        </w:rPr>
-        <w:t>2</w:t>
+        <w:t>5.2. Contadores de tipo 2</w:t>
       </w:r>
     </w:p>
     <w:p>
@@ -3368,10 +3186,7 @@
         <w:t>i</w:t>
       </w:r>
       <w:r>
-        <w:t>,</w:t>
-      </w:r>
-      <w:r>
-        <w:t xml:space="preserve"> </w:t>
+        <w:t xml:space="preserve">, </w:t>
       </w:r>
       <w:r>
         <w:t>se entrena</w:t>
@@ -3407,10 +3222,7 @@
         <w:t>i</w:t>
       </w:r>
       <w:r>
-        <w:t xml:space="preserve"> </w:t>
-      </w:r>
-      <w:r>
-        <w:t xml:space="preserve">tenga datos e </w:t>
+        <w:t xml:space="preserve"> tenga datos e </w:t>
       </w:r>
       <w:proofErr w:type="spellStart"/>
       <w:r>

--- a/1.docx
+++ b/1.docx
@@ -22,29 +22,7 @@
           <w:szCs w:val="32"/>
           <w:u w:val="single"/>
         </w:rPr>
-        <w:t>La Manzana de Newton (</w:t>
-      </w:r>
-      <w:proofErr w:type="spellStart"/>
-      <w:r>
-        <w:rPr>
-          <w:b/>
-          <w:bCs/>
-          <w:sz w:val="32"/>
-          <w:szCs w:val="32"/>
-          <w:u w:val="single"/>
-        </w:rPr>
-        <w:t>Afi</w:t>
-      </w:r>
-      <w:proofErr w:type="spellEnd"/>
-      <w:r>
-        <w:rPr>
-          <w:b/>
-          <w:bCs/>
-          <w:sz w:val="32"/>
-          <w:szCs w:val="32"/>
-          <w:u w:val="single"/>
-        </w:rPr>
-        <w:t>) – Descripción de proyecto</w:t>
+        <w:t>La Manzana de Newton (Afi) – Descripción de proyecto</w:t>
       </w:r>
     </w:p>
     <w:p>
@@ -108,15 +86,7 @@
         <w:t xml:space="preserve">diversos </w:t>
       </w:r>
       <w:r>
-        <w:t xml:space="preserve">retos propuestos. A la comunidad educativa de </w:t>
-      </w:r>
-      <w:proofErr w:type="spellStart"/>
-      <w:r>
-        <w:t>Afi</w:t>
-      </w:r>
-      <w:proofErr w:type="spellEnd"/>
-      <w:r>
-        <w:t xml:space="preserve"> por haber</w:t>
+        <w:t>retos propuestos. A la comunidad educativa de Afi por haber</w:t>
       </w:r>
       <w:r>
         <w:t xml:space="preserve">nos guiado con tan buen hacer y detalle en este camino que es el </w:t>
@@ -194,35 +164,16 @@
       <w:r>
         <w:t xml:space="preserve"> los </w:t>
       </w:r>
-      <w:proofErr w:type="spellStart"/>
-      <w:r>
-        <w:rPr>
-          <w:i/>
-          <w:iCs/>
-        </w:rPr>
-        <w:t>missing</w:t>
-      </w:r>
-      <w:proofErr w:type="spellEnd"/>
-      <w:r>
-        <w:rPr>
-          <w:i/>
-          <w:iCs/>
-        </w:rPr>
-        <w:t xml:space="preserve"> </w:t>
-      </w:r>
-      <w:proofErr w:type="spellStart"/>
-      <w:r>
-        <w:rPr>
-          <w:i/>
-          <w:iCs/>
-        </w:rPr>
-        <w:t>values</w:t>
-      </w:r>
-      <w:proofErr w:type="spellEnd"/>
+      <w:r>
+        <w:rPr>
+          <w:i/>
+          <w:iCs/>
+        </w:rPr>
+        <w:t>missing values</w:t>
+      </w:r>
       <w:r>
         <w:t xml:space="preserve"> que existen en el </w:t>
       </w:r>
-      <w:proofErr w:type="spellStart"/>
       <w:r>
         <w:rPr>
           <w:i/>
@@ -230,7 +181,6 @@
         </w:rPr>
         <w:t>dataset</w:t>
       </w:r>
-      <w:proofErr w:type="spellEnd"/>
       <w:r>
         <w:t xml:space="preserve"> original (horas para las cuales un determinado contador no había tomado una medida</w:t>
       </w:r>
@@ -240,31 +190,13 @@
       <w:r>
         <w:t xml:space="preserve">. Se acometen varias estrategias para imputar </w:t>
       </w:r>
-      <w:proofErr w:type="spellStart"/>
-      <w:r>
-        <w:rPr>
-          <w:i/>
-          <w:iCs/>
-        </w:rPr>
-        <w:t>missing</w:t>
-      </w:r>
-      <w:proofErr w:type="spellEnd"/>
-      <w:r>
-        <w:rPr>
-          <w:i/>
-          <w:iCs/>
-        </w:rPr>
-        <w:t xml:space="preserve"> </w:t>
-      </w:r>
-      <w:proofErr w:type="spellStart"/>
-      <w:r>
-        <w:rPr>
-          <w:i/>
-          <w:iCs/>
-        </w:rPr>
-        <w:t>values</w:t>
-      </w:r>
-      <w:proofErr w:type="spellEnd"/>
+      <w:r>
+        <w:rPr>
+          <w:i/>
+          <w:iCs/>
+        </w:rPr>
+        <w:t>missing values</w:t>
+      </w:r>
       <w:r>
         <w:t xml:space="preserve"> atendiendo a cu</w:t>
       </w:r>
@@ -274,7 +206,6 @@
       <w:r>
         <w:t xml:space="preserve">n malo o bueno es un contador, entendiendo por un contador bueno aquel con casi todas las medidas y uno malo aquel al que le faltan muchas. Se generan nuevas variables explicativas que se considera pueden ser relevantes para el modelo (dado que en el fondo el </w:t>
       </w:r>
-      <w:proofErr w:type="spellStart"/>
       <w:r>
         <w:rPr>
           <w:i/>
@@ -282,7 +213,6 @@
         </w:rPr>
         <w:t>dataset</w:t>
       </w:r>
-      <w:proofErr w:type="spellEnd"/>
       <w:r>
         <w:t xml:space="preserve"> solo tenía una variable ya que DELTA y READING </w:t>
       </w:r>
@@ -310,7 +240,6 @@
       <w:r>
         <w:t xml:space="preserve"> generado y por qué. Finalmente, con un </w:t>
       </w:r>
-      <w:proofErr w:type="spellStart"/>
       <w:r>
         <w:rPr>
           <w:i/>
@@ -318,48 +247,21 @@
         </w:rPr>
         <w:t>dataset</w:t>
       </w:r>
-      <w:proofErr w:type="spellEnd"/>
       <w:r>
         <w:t xml:space="preserve"> limpio, sin </w:t>
       </w:r>
-      <w:proofErr w:type="spellStart"/>
-      <w:r>
-        <w:rPr>
-          <w:i/>
-          <w:iCs/>
-        </w:rPr>
-        <w:t>missing</w:t>
-      </w:r>
-      <w:proofErr w:type="spellEnd"/>
-      <w:r>
-        <w:rPr>
-          <w:i/>
-          <w:iCs/>
-        </w:rPr>
-        <w:t xml:space="preserve"> </w:t>
-      </w:r>
-      <w:proofErr w:type="spellStart"/>
-      <w:r>
-        <w:rPr>
-          <w:i/>
-          <w:iCs/>
-        </w:rPr>
-        <w:t>values</w:t>
-      </w:r>
-      <w:proofErr w:type="spellEnd"/>
+      <w:r>
+        <w:rPr>
+          <w:i/>
+          <w:iCs/>
+        </w:rPr>
+        <w:t>missing values</w:t>
+      </w:r>
       <w:r>
         <w:t xml:space="preserve"> y con nuevas variables explicativas </w:t>
       </w:r>
       <w:r>
-        <w:t xml:space="preserve">existen dos líneas de operatividad: modelos </w:t>
-      </w:r>
-      <w:proofErr w:type="spellStart"/>
-      <w:r>
-        <w:t>naive</w:t>
-      </w:r>
-      <w:proofErr w:type="spellEnd"/>
-      <w:r>
-        <w:t xml:space="preserve"> para contadores débiles y entrenamiento </w:t>
+        <w:t xml:space="preserve">existen dos líneas de operatividad: modelos naive para contadores débiles y entrenamiento </w:t>
       </w:r>
       <w:r>
         <w:t>con</w:t>
@@ -375,17 +277,8 @@
           <w:i/>
           <w:iCs/>
         </w:rPr>
-        <w:t xml:space="preserve">machine </w:t>
-      </w:r>
-      <w:proofErr w:type="spellStart"/>
-      <w:r>
-        <w:rPr>
-          <w:i/>
-          <w:iCs/>
-        </w:rPr>
-        <w:t>learning</w:t>
-      </w:r>
-      <w:proofErr w:type="spellEnd"/>
+        <w:t>machine learning</w:t>
+      </w:r>
       <w:r>
         <w:t xml:space="preserve"> y series temporales para el resto de los contadores. Finalmente se seleccionan los dos mejores</w:t>
       </w:r>
@@ -524,18 +417,7 @@
           <w:sz w:val="18"/>
           <w:szCs w:val="18"/>
         </w:rPr>
-        <w:t xml:space="preserve"> - </w:t>
-      </w:r>
-      <w:proofErr w:type="spellStart"/>
-      <w:r>
-        <w:rPr>
-          <w:rFonts w:ascii="Georgia" w:hAnsi="Georgia" w:cs="Angsana New"/>
-          <w:i/>
-          <w:iCs/>
-          <w:sz w:val="18"/>
-          <w:szCs w:val="18"/>
-        </w:rPr>
-        <w:t>READING</w:t>
+        <w:t xml:space="preserve"> - READING</w:t>
       </w:r>
       <w:r>
         <w:rPr>
@@ -548,7 +430,6 @@
         </w:rPr>
         <w:t>t</w:t>
       </w:r>
-      <w:proofErr w:type="spellEnd"/>
     </w:p>
     <w:p>
       <w:pPr>
@@ -831,7 +712,6 @@
       <w:r>
         <w:t xml:space="preserve">99 se dividen entre 1000, entendiendo por la palabra </w:t>
       </w:r>
-      <w:proofErr w:type="spellStart"/>
       <w:r>
         <w:rPr>
           <w:i/>
@@ -846,7 +726,6 @@
         </w:rPr>
         <w:t>th</w:t>
       </w:r>
-      <w:proofErr w:type="spellEnd"/>
       <w:r>
         <w:t xml:space="preserve"> de sus nombres, que hacen referencia a milésimas. Posteriormente se agrega el resultante a sus respectivas partes enteras, DELTA y READING. </w:t>
       </w:r>
@@ -883,7 +762,6 @@
       <w:r>
         <w:t xml:space="preserve">el efecto que tendría sería el de suavizar las lecturas redondeándolas a la baja. Tras el agregado a sus respectivas columnas, las variables milésimas son eliminadas del </w:t>
       </w:r>
-      <w:proofErr w:type="spellStart"/>
       <w:r>
         <w:rPr>
           <w:i/>
@@ -891,7 +769,6 @@
         </w:rPr>
         <w:t>dataset</w:t>
       </w:r>
-      <w:proofErr w:type="spellEnd"/>
       <w:r>
         <w:t>.</w:t>
       </w:r>
@@ -921,7 +798,6 @@
       <w:r>
         <w:t xml:space="preserve">, se formatea a tipo </w:t>
       </w:r>
-      <w:proofErr w:type="spellStart"/>
       <w:r>
         <w:rPr>
           <w:i/>
@@ -929,7 +805,6 @@
         </w:rPr>
         <w:t>datetime</w:t>
       </w:r>
-      <w:proofErr w:type="spellEnd"/>
       <w:r>
         <w:t xml:space="preserve"> con el fin de facilitar su manipulación.</w:t>
       </w:r>
@@ -973,21 +848,13 @@
         <w:t xml:space="preserve">agrupar por días las medidas. De esta manera </w:t>
       </w:r>
       <w:r>
-        <w:t xml:space="preserve">se disponen valores </w:t>
-      </w:r>
-      <w:proofErr w:type="gramStart"/>
-      <w:r>
-        <w:t xml:space="preserve">de </w:t>
+        <w:t xml:space="preserve">se disponen valores de </w:t>
       </w:r>
       <w:r>
         <w:t xml:space="preserve"> </w:t>
       </w:r>
       <w:r>
-        <w:t>DELTA</w:t>
-      </w:r>
-      <w:proofErr w:type="gramEnd"/>
-      <w:r>
-        <w:t xml:space="preserve"> y READING </w:t>
+        <w:t xml:space="preserve">DELTA y READING </w:t>
       </w:r>
       <w:r>
         <w:t>únicos para cada día y contador</w:t>
@@ -1032,7 +899,6 @@
       <w:r>
         <w:t xml:space="preserve">Muchos de los esfuerzos durante el trabajo realizado se focalizan en el preprocesado de la información; limpieza de datos, alimentación del </w:t>
       </w:r>
-      <w:proofErr w:type="spellStart"/>
       <w:r>
         <w:rPr>
           <w:i/>
@@ -1040,39 +906,19 @@
         </w:rPr>
         <w:t>dataset</w:t>
       </w:r>
-      <w:proofErr w:type="spellEnd"/>
       <w:r>
         <w:t xml:space="preserve"> con nuevas variables, imputación de </w:t>
       </w:r>
-      <w:proofErr w:type="spellStart"/>
-      <w:r>
-        <w:rPr>
-          <w:i/>
-          <w:iCs/>
-        </w:rPr>
-        <w:t>missing</w:t>
-      </w:r>
-      <w:proofErr w:type="spellEnd"/>
-      <w:r>
-        <w:rPr>
-          <w:i/>
-          <w:iCs/>
-        </w:rPr>
-        <w:t xml:space="preserve"> </w:t>
-      </w:r>
-      <w:proofErr w:type="spellStart"/>
-      <w:r>
-        <w:rPr>
-          <w:i/>
-          <w:iCs/>
-        </w:rPr>
-        <w:t>values</w:t>
-      </w:r>
-      <w:proofErr w:type="spellEnd"/>
+      <w:r>
+        <w:rPr>
+          <w:i/>
+          <w:iCs/>
+        </w:rPr>
+        <w:t>missing values</w:t>
+      </w:r>
       <w:r>
         <w:t xml:space="preserve"> y tratamiento de </w:t>
       </w:r>
-      <w:proofErr w:type="spellStart"/>
       <w:r>
         <w:rPr>
           <w:i/>
@@ -1080,7 +926,6 @@
         </w:rPr>
         <w:t>outliers</w:t>
       </w:r>
-      <w:proofErr w:type="spellEnd"/>
       <w:r>
         <w:t xml:space="preserve">. La obtención de resultados satisfactorios tras la aplicación de un modelo depende, en crucial medida, del trabajo de preprocesado al que el set de datos se haya sometido previamente. </w:t>
       </w:r>
@@ -1146,15 +991,7 @@
         <w:t>si se obtuviese una predicción con dichas características</w:t>
       </w:r>
       <w:r>
-        <w:t xml:space="preserve"> (</w:t>
-      </w:r>
-      <w:proofErr w:type="spellStart"/>
-      <w:r>
-        <w:t>postprocesado</w:t>
-      </w:r>
-      <w:proofErr w:type="spellEnd"/>
-      <w:r>
-        <w:t>)</w:t>
+        <w:t xml:space="preserve"> (postprocesado)</w:t>
       </w:r>
       <w:r>
         <w:t>.</w:t>
@@ -1185,7 +1022,6 @@
         </w:rPr>
         <w:t xml:space="preserve">. 2. Alimentación del </w:t>
       </w:r>
-      <w:proofErr w:type="spellStart"/>
       <w:r>
         <w:rPr>
           <w:i/>
@@ -1196,7 +1032,6 @@
         </w:rPr>
         <w:t>dataset</w:t>
       </w:r>
-      <w:proofErr w:type="spellEnd"/>
       <w:r>
         <w:rPr>
           <w:sz w:val="24"/>
@@ -1267,7 +1102,6 @@
         </w:rPr>
         <w:t xml:space="preserve">. 3. Imputación de </w:t>
       </w:r>
-      <w:proofErr w:type="spellStart"/>
       <w:r>
         <w:rPr>
           <w:i/>
@@ -1276,31 +1110,8 @@
           <w:szCs w:val="24"/>
           <w:u w:val="single"/>
         </w:rPr>
-        <w:t>missing</w:t>
-      </w:r>
-      <w:proofErr w:type="spellEnd"/>
-      <w:r>
-        <w:rPr>
-          <w:i/>
-          <w:iCs/>
-          <w:sz w:val="24"/>
-          <w:szCs w:val="24"/>
-          <w:u w:val="single"/>
-        </w:rPr>
-        <w:t xml:space="preserve"> </w:t>
-      </w:r>
-      <w:proofErr w:type="spellStart"/>
-      <w:r>
-        <w:rPr>
-          <w:i/>
-          <w:iCs/>
-          <w:sz w:val="24"/>
-          <w:szCs w:val="24"/>
-          <w:u w:val="single"/>
-        </w:rPr>
-        <w:t>values</w:t>
-      </w:r>
-      <w:proofErr w:type="spellEnd"/>
+        <w:t>missing values</w:t>
+      </w:r>
     </w:p>
     <w:p>
       <w:pPr>
@@ -1425,40 +1236,15 @@
           <w:szCs w:val="18"/>
         </w:rPr>
       </w:pPr>
-      <w:proofErr w:type="spellStart"/>
-      <w:proofErr w:type="gramStart"/>
-      <w:r>
-        <w:rPr>
-          <w:rFonts w:ascii="Georgia" w:hAnsi="Georgia" w:cs="Angsana New"/>
-          <w:i/>
-          <w:iCs/>
-          <w:sz w:val="18"/>
-          <w:szCs w:val="18"/>
-        </w:rPr>
-        <w:t>max</w:t>
-      </w:r>
-      <w:proofErr w:type="spellEnd"/>
-      <w:r>
-        <w:rPr>
-          <w:rFonts w:ascii="Georgia" w:hAnsi="Georgia" w:cs="Angsana New"/>
-          <w:i/>
-          <w:iCs/>
-          <w:sz w:val="18"/>
-          <w:szCs w:val="18"/>
-        </w:rPr>
-        <w:t>(</w:t>
-      </w:r>
-      <w:proofErr w:type="spellStart"/>
-      <w:proofErr w:type="gramEnd"/>
-      <w:r>
-        <w:rPr>
-          <w:rFonts w:ascii="Georgia" w:hAnsi="Georgia" w:cs="Angsana New"/>
-          <w:i/>
-          <w:iCs/>
-          <w:sz w:val="18"/>
-          <w:szCs w:val="18"/>
-        </w:rPr>
-        <w:t>READING</w:t>
+      <w:r>
+        <w:rPr>
+          <w:rFonts w:ascii="Georgia" w:hAnsi="Georgia" w:cs="Angsana New"/>
+          <w:i/>
+          <w:iCs/>
+          <w:sz w:val="18"/>
+          <w:szCs w:val="18"/>
+        </w:rPr>
+        <w:t>max(READING</w:t>
       </w:r>
       <w:r>
         <w:rPr>
@@ -1470,49 +1256,15 @@
         </w:rPr>
         <w:t>actual</w:t>
       </w:r>
-      <w:proofErr w:type="spellEnd"/>
-      <w:r>
-        <w:rPr>
-          <w:rFonts w:ascii="Georgia" w:hAnsi="Georgia" w:cs="Angsana New"/>
-          <w:i/>
-          <w:iCs/>
-          <w:sz w:val="18"/>
-          <w:szCs w:val="18"/>
-        </w:rPr>
-        <w:t xml:space="preserve">) - </w:t>
-      </w:r>
-      <w:proofErr w:type="spellStart"/>
-      <w:r>
-        <w:rPr>
-          <w:rFonts w:ascii="Georgia" w:hAnsi="Georgia" w:cs="Angsana New"/>
-          <w:i/>
-          <w:iCs/>
-          <w:sz w:val="18"/>
-          <w:szCs w:val="18"/>
-        </w:rPr>
-        <w:t>max</w:t>
-      </w:r>
-      <w:proofErr w:type="spellEnd"/>
-      <w:r>
-        <w:rPr>
-          <w:rFonts w:ascii="Georgia" w:hAnsi="Georgia" w:cs="Angsana New"/>
-          <w:i/>
-          <w:iCs/>
-          <w:sz w:val="18"/>
-          <w:szCs w:val="18"/>
-        </w:rPr>
-        <w:t>(</w:t>
-      </w:r>
-      <w:proofErr w:type="spellStart"/>
-      <w:r>
-        <w:rPr>
-          <w:rFonts w:ascii="Georgia" w:hAnsi="Georgia" w:cs="Angsana New"/>
-          <w:i/>
-          <w:iCs/>
-          <w:sz w:val="18"/>
-          <w:szCs w:val="18"/>
-        </w:rPr>
-        <w:t>READING</w:t>
+      <w:r>
+        <w:rPr>
+          <w:rFonts w:ascii="Georgia" w:hAnsi="Georgia" w:cs="Angsana New"/>
+          <w:i/>
+          <w:iCs/>
+          <w:sz w:val="18"/>
+          <w:szCs w:val="18"/>
+        </w:rPr>
+        <w:t>) - max(READING</w:t>
       </w:r>
       <w:r>
         <w:rPr>
@@ -1524,7 +1276,6 @@
         </w:rPr>
         <w:t>anterior</w:t>
       </w:r>
-      <w:proofErr w:type="spellEnd"/>
       <w:r>
         <w:rPr>
           <w:rFonts w:ascii="Georgia" w:hAnsi="Georgia" w:cs="Angsana New"/>
@@ -1560,7 +1311,6 @@
           <w:szCs w:val="18"/>
         </w:rPr>
       </w:pPr>
-      <w:proofErr w:type="gramStart"/>
       <w:r>
         <w:rPr>
           <w:rFonts w:ascii="Georgia" w:hAnsi="Georgia" w:cs="Angsana New"/>
@@ -1571,8 +1321,6 @@
         </w:rPr>
         <w:t>sum(</w:t>
       </w:r>
-      <w:proofErr w:type="spellStart"/>
-      <w:proofErr w:type="gramEnd"/>
       <w:r>
         <w:rPr>
           <w:rFonts w:ascii="Georgia" w:hAnsi="Georgia" w:cs="Angsana New"/>
@@ -1594,7 +1342,6 @@
         </w:rPr>
         <w:t>actual</w:t>
       </w:r>
-      <w:proofErr w:type="spellEnd"/>
       <w:r>
         <w:rPr>
           <w:rFonts w:ascii="Georgia" w:hAnsi="Georgia" w:cs="Angsana New"/>
@@ -1651,18 +1398,7 @@
           <w:sz w:val="18"/>
           <w:szCs w:val="18"/>
         </w:rPr>
-        <w:t>24/</w:t>
-      </w:r>
-      <w:proofErr w:type="spellStart"/>
-      <w:r>
-        <w:rPr>
-          <w:rFonts w:ascii="Georgia" w:hAnsi="Georgia" w:cs="Angsana New"/>
-          <w:i/>
-          <w:iCs/>
-          <w:sz w:val="18"/>
-          <w:szCs w:val="18"/>
-        </w:rPr>
-        <w:t>N</w:t>
+        <w:t>24/N</w:t>
       </w:r>
       <w:r>
         <w:rPr>
@@ -1675,7 +1411,6 @@
         </w:rPr>
         <w:t>medidas</w:t>
       </w:r>
-      <w:proofErr w:type="spellEnd"/>
       <w:r>
         <w:rPr>
           <w:rFonts w:ascii="Georgia" w:hAnsi="Georgia" w:cs="Angsana New"/>
@@ -1694,30 +1429,7 @@
           <w:sz w:val="18"/>
           <w:szCs w:val="18"/>
         </w:rPr>
-        <w:t xml:space="preserve">* </w:t>
-      </w:r>
-      <w:proofErr w:type="gramStart"/>
-      <w:r>
-        <w:rPr>
-          <w:rFonts w:ascii="Georgia" w:hAnsi="Georgia" w:cs="Angsana New"/>
-          <w:i/>
-          <w:iCs/>
-          <w:sz w:val="18"/>
-          <w:szCs w:val="18"/>
-        </w:rPr>
-        <w:t>sum(</w:t>
-      </w:r>
-      <w:proofErr w:type="spellStart"/>
-      <w:proofErr w:type="gramEnd"/>
-      <w:r>
-        <w:rPr>
-          <w:rFonts w:ascii="Georgia" w:hAnsi="Georgia" w:cs="Angsana New"/>
-          <w:i/>
-          <w:iCs/>
-          <w:sz w:val="18"/>
-          <w:szCs w:val="18"/>
-        </w:rPr>
-        <w:t>DELTA</w:t>
+        <w:t>* sum(DELTA</w:t>
       </w:r>
       <w:r>
         <w:rPr>
@@ -1730,7 +1442,6 @@
         </w:rPr>
         <w:t>actual</w:t>
       </w:r>
-      <w:proofErr w:type="spellEnd"/>
       <w:r>
         <w:rPr>
           <w:rFonts w:ascii="Georgia" w:hAnsi="Georgia" w:cs="Angsana New"/>
@@ -1754,7 +1465,6 @@
       <w:r>
         <w:t xml:space="preserve">En caso de no existir una medida para un día se imputa como </w:t>
       </w:r>
-      <w:proofErr w:type="spellStart"/>
       <w:r>
         <w:rPr>
           <w:i/>
@@ -1762,7 +1472,6 @@
         </w:rPr>
         <w:t>None</w:t>
       </w:r>
-      <w:proofErr w:type="spellEnd"/>
       <w:r>
         <w:t xml:space="preserve">. </w:t>
       </w:r>
@@ -1779,7 +1488,6 @@
       <w:r>
         <w:t xml:space="preserve">Para aquellos comprendidos entre dos días para los que sí se dispone de medidas, se toma la última medida de READING del día en el que empieza la secuencia de </w:t>
       </w:r>
-      <w:proofErr w:type="spellStart"/>
       <w:r>
         <w:rPr>
           <w:i/>
@@ -1787,11 +1495,9 @@
         </w:rPr>
         <w:t>None</w:t>
       </w:r>
-      <w:proofErr w:type="spellEnd"/>
       <w:r>
         <w:t xml:space="preserve"> y la primera del día que termina dicha secuencia. La resta de dichas medidas revela el consumo de agua total durante los días sin medidas, es decir, durante la secuencia </w:t>
       </w:r>
-      <w:proofErr w:type="spellStart"/>
       <w:r>
         <w:rPr>
           <w:i/>
@@ -1799,7 +1505,6 @@
         </w:rPr>
         <w:t>None</w:t>
       </w:r>
-      <w:proofErr w:type="spellEnd"/>
       <w:r>
         <w:t xml:space="preserve">. Con el fin de </w:t>
       </w:r>
@@ -1838,7 +1543,6 @@
         </w:rPr>
         <w:t xml:space="preserve">. 4. Tratamiento de </w:t>
       </w:r>
-      <w:proofErr w:type="spellStart"/>
       <w:r>
         <w:rPr>
           <w:i/>
@@ -1849,7 +1553,6 @@
         </w:rPr>
         <w:t>outliers</w:t>
       </w:r>
-      <w:proofErr w:type="spellEnd"/>
     </w:p>
     <w:p>
       <w:pPr>
@@ -1864,7 +1567,6 @@
       <w:r>
         <w:t xml:space="preserve"> modelos a los contadores se decide realizar una limpieza de </w:t>
       </w:r>
-      <w:proofErr w:type="spellStart"/>
       <w:r>
         <w:rPr>
           <w:i/>
@@ -1872,11 +1574,9 @@
         </w:rPr>
         <w:t>outliers</w:t>
       </w:r>
-      <w:proofErr w:type="spellEnd"/>
       <w:r>
         <w:t xml:space="preserve">. La estrategia seguida consiste en la imputación a la media, contador a contador, de todos aquellos valores que exceden las fronteras de un </w:t>
       </w:r>
-      <w:proofErr w:type="spellStart"/>
       <w:r>
         <w:rPr>
           <w:i/>
@@ -1884,7 +1584,6 @@
         </w:rPr>
         <w:t>boxplot</w:t>
       </w:r>
-      <w:proofErr w:type="spellEnd"/>
       <w:r>
         <w:t xml:space="preserve">, tanto superior (tercer cuartil más 1.5 veces el rango intercuartílico), como inferior (primer cuartil menos 1.5 veces el rango intercuartílico). </w:t>
       </w:r>
@@ -1894,7 +1593,6 @@
       <w:r>
         <w:t xml:space="preserve"> se exponen dos gráficas comparativas de las series de consumo, para un contador específico, previo y tras la limpieza de un </w:t>
       </w:r>
-      <w:proofErr w:type="spellStart"/>
       <w:r>
         <w:rPr>
           <w:i/>
@@ -1902,7 +1600,6 @@
         </w:rPr>
         <w:t>outlier</w:t>
       </w:r>
-      <w:proofErr w:type="spellEnd"/>
       <w:r>
         <w:t xml:space="preserve"> notablemente visible en diciembre de 2019.</w:t>
       </w:r>
@@ -2204,7 +1901,13 @@
         <w:jc w:val="both"/>
       </w:pPr>
       <w:r>
-        <w:t>En la siguiente imagen se pueden observar ejemplos de los contadores de Tipo 1, 2, 3 y 4, respectivamente.</w:t>
+        <w:t xml:space="preserve">En la siguiente imagen se pueden observar ejemplos de los contadores de Tipo 1, 2, 3 y </w:t>
+      </w:r>
+      <w:r>
+        <w:t>0</w:t>
+      </w:r>
+      <w:r>
+        <w:t>, respectivamente.</w:t>
       </w:r>
     </w:p>
     <w:p>
@@ -2462,660 +2165,566 @@
           <w:szCs w:val="24"/>
           <w:u w:val="single"/>
         </w:rPr>
-        <w:t xml:space="preserve"> y tipo 1: el modelo más </w:t>
-      </w:r>
-      <w:proofErr w:type="spellStart"/>
-      <w:r>
+        <w:t xml:space="preserve"> y tipo 1: el modelo más naive</w:t>
+      </w:r>
+    </w:p>
+    <w:p>
+      <w:pPr>
+        <w:jc w:val="both"/>
+        <w:rPr>
+          <w:rFonts w:ascii="Georgia" w:hAnsi="Georgia" w:cs="Angsana New"/>
+          <w:i/>
+          <w:iCs/>
+          <w:sz w:val="18"/>
+          <w:szCs w:val="18"/>
+        </w:rPr>
+      </w:pPr>
+      <w:r>
+        <w:t>Los contadores de Tipo 0</w:t>
+      </w:r>
+      <w:r>
+        <w:t xml:space="preserve"> o bien no tienen medidas en enero de 2020 ni en febrero de 2019 (cabeza y cola), o bien tienen muy pocas. En cualquier caso, son contadores muy difíciles de predecir ya que no se dispone de la cantidad apropiada de datos y en el caso de disponerse, son datos poco relevantes (por ejemplo, consumos de junio). En estos casos se considera que la mejor opción es la realización de una estimación grosera, el modelo más naive existente: la media.</w:t>
+      </w:r>
+      <w:r>
+        <w:t xml:space="preserve"> Para el contador </w:t>
+      </w:r>
+      <w:r>
+        <w:rPr>
+          <w:i/>
+          <w:iCs/>
+        </w:rPr>
+        <w:t>i</w:t>
+      </w:r>
+      <w:r>
+        <w:t xml:space="preserve">, en la fecha </w:t>
+      </w:r>
+      <w:r>
+        <w:rPr>
+          <w:i/>
+          <w:iCs/>
+        </w:rPr>
+        <w:t>j</w:t>
+      </w:r>
+      <w:r>
+        <w:t>, se predice:</w:t>
+      </w:r>
+      <w:r>
+        <w:t xml:space="preserve"> </w:t>
+      </w:r>
+      <w:proofErr w:type="gramStart"/>
+      <w:r>
+        <w:rPr>
+          <w:rFonts w:ascii="Georgia" w:hAnsi="Georgia" w:cs="Angsana New"/>
+          <w:i/>
+          <w:iCs/>
+          <w:sz w:val="18"/>
+          <w:szCs w:val="18"/>
+        </w:rPr>
+        <w:t>PREDICCIÓN</w:t>
+      </w:r>
+      <w:r>
+        <w:rPr>
+          <w:rFonts w:ascii="Georgia" w:hAnsi="Georgia" w:cs="Angsana New"/>
+          <w:i/>
+          <w:iCs/>
+          <w:sz w:val="18"/>
+          <w:szCs w:val="18"/>
+          <w:vertAlign w:val="subscript"/>
+        </w:rPr>
+        <w:t>i,j</w:t>
+      </w:r>
+      <w:proofErr w:type="gramEnd"/>
+      <w:r>
+        <w:rPr>
+          <w:rFonts w:ascii="Georgia" w:hAnsi="Georgia" w:cs="Angsana New"/>
+          <w:i/>
+          <w:iCs/>
+          <w:sz w:val="18"/>
+          <w:szCs w:val="18"/>
+        </w:rPr>
+        <w:t xml:space="preserve"> = avg(DELTA</w:t>
+      </w:r>
+      <w:r>
+        <w:rPr>
+          <w:rFonts w:ascii="Georgia" w:hAnsi="Georgia" w:cs="Angsana New"/>
+          <w:i/>
+          <w:iCs/>
+          <w:sz w:val="18"/>
+          <w:szCs w:val="18"/>
+          <w:vertAlign w:val="subscript"/>
+        </w:rPr>
+        <w:t>i</w:t>
+      </w:r>
+      <w:r>
+        <w:rPr>
+          <w:rFonts w:ascii="Georgia" w:hAnsi="Georgia" w:cs="Angsana New"/>
+          <w:i/>
+          <w:iCs/>
+          <w:sz w:val="18"/>
+          <w:szCs w:val="18"/>
+        </w:rPr>
+        <w:t>)</w:t>
+      </w:r>
+    </w:p>
+    <w:p>
+      <w:pPr>
+        <w:jc w:val="both"/>
+      </w:pPr>
+      <w:r>
+        <w:t xml:space="preserve">donde </w:t>
+      </w:r>
+      <w:proofErr w:type="gramStart"/>
+      <w:r>
+        <w:rPr>
+          <w:rFonts w:ascii="Georgia" w:hAnsi="Georgia" w:cs="Angsana New"/>
+          <w:i/>
+          <w:iCs/>
+          <w:sz w:val="18"/>
+          <w:szCs w:val="18"/>
+        </w:rPr>
+        <w:t>avg(</w:t>
+      </w:r>
+      <w:proofErr w:type="gramEnd"/>
+      <w:r>
+        <w:rPr>
+          <w:rFonts w:ascii="Georgia" w:hAnsi="Georgia" w:cs="Angsana New"/>
+          <w:i/>
+          <w:iCs/>
+          <w:sz w:val="18"/>
+          <w:szCs w:val="18"/>
+        </w:rPr>
+        <w:t>DELTA</w:t>
+      </w:r>
+      <w:r>
+        <w:rPr>
+          <w:rFonts w:ascii="Georgia" w:hAnsi="Georgia" w:cs="Angsana New"/>
+          <w:i/>
+          <w:iCs/>
+          <w:sz w:val="18"/>
+          <w:szCs w:val="18"/>
+          <w:vertAlign w:val="subscript"/>
+        </w:rPr>
+        <w:t>i</w:t>
+      </w:r>
+      <w:r>
+        <w:rPr>
+          <w:rFonts w:ascii="Georgia" w:hAnsi="Georgia" w:cs="Angsana New"/>
+          <w:i/>
+          <w:iCs/>
+          <w:sz w:val="18"/>
+          <w:szCs w:val="18"/>
+        </w:rPr>
+        <w:t>)</w:t>
+      </w:r>
+      <w:r>
+        <w:rPr>
+          <w:rFonts w:ascii="Georgia" w:hAnsi="Georgia" w:cs="Angsana New"/>
+          <w:i/>
+          <w:iCs/>
+          <w:sz w:val="18"/>
+          <w:szCs w:val="18"/>
+        </w:rPr>
+        <w:t xml:space="preserve"> </w:t>
+      </w:r>
+      <w:r>
+        <w:t xml:space="preserve">es la media de consumos del contador </w:t>
+      </w:r>
+      <w:r>
+        <w:rPr>
+          <w:i/>
+          <w:iCs/>
+        </w:rPr>
+        <w:t>i</w:t>
+      </w:r>
+      <w:r>
+        <w:t>.</w:t>
+      </w:r>
+      <w:r>
+        <w:t xml:space="preserve"> A pesar de que la media puede no ser precisa ya que está fabricada a partir de pocos datos o datos lejanos a </w:t>
+      </w:r>
+      <w:r>
+        <w:t>f</w:t>
+      </w:r>
+      <w:r>
+        <w:t xml:space="preserve">ebrero de 2020, </w:t>
+      </w:r>
+      <w:r>
+        <w:t>ante este tipo de contadores muy débiles se considera</w:t>
+      </w:r>
+      <w:r>
+        <w:t xml:space="preserve"> es la mejor estimación posible.</w:t>
+      </w:r>
+    </w:p>
+    <w:p>
+      <w:pPr>
+        <w:jc w:val="both"/>
+        <w:rPr>
+          <w:rFonts w:ascii="Georgia" w:hAnsi="Georgia" w:cs="Angsana New"/>
+          <w:i/>
+          <w:iCs/>
+          <w:sz w:val="18"/>
+          <w:szCs w:val="18"/>
+        </w:rPr>
+      </w:pPr>
+      <w:r>
+        <w:t xml:space="preserve">Los contadores de </w:t>
+      </w:r>
+      <w:r>
+        <w:t>Tipo 1</w:t>
+      </w:r>
+      <w:r>
+        <w:t xml:space="preserve"> son contadores cuyas medidas han sido 0. </w:t>
+      </w:r>
+      <w:r>
+        <w:t>Se llega a la siguiente conclusión: quizás</w:t>
+      </w:r>
+      <w:r>
+        <w:t xml:space="preserve"> sean contadores ubicados en viviendas deshabitadas en las que no se consume agua por lo que </w:t>
+      </w:r>
+      <w:r>
+        <w:t>se considera</w:t>
+      </w:r>
+      <w:r>
+        <w:t xml:space="preserve"> que la mejor opción es predecir consumo 0 para estos contadores</w:t>
+      </w:r>
+      <w:r>
+        <w:t xml:space="preserve">, </w:t>
+      </w:r>
+      <w:proofErr w:type="gramStart"/>
+      <w:r>
+        <w:rPr>
+          <w:rFonts w:ascii="Georgia" w:hAnsi="Georgia" w:cs="Angsana New"/>
+          <w:i/>
+          <w:iCs/>
+          <w:sz w:val="18"/>
+          <w:szCs w:val="18"/>
+        </w:rPr>
+        <w:t>PREDICCIÓN</w:t>
+      </w:r>
+      <w:r>
+        <w:rPr>
+          <w:rFonts w:ascii="Georgia" w:hAnsi="Georgia" w:cs="Angsana New"/>
+          <w:i/>
+          <w:iCs/>
+          <w:sz w:val="18"/>
+          <w:szCs w:val="18"/>
+          <w:vertAlign w:val="subscript"/>
+        </w:rPr>
+        <w:t>i,j</w:t>
+      </w:r>
+      <w:proofErr w:type="gramEnd"/>
+      <w:r>
+        <w:rPr>
+          <w:rFonts w:ascii="Georgia" w:hAnsi="Georgia" w:cs="Angsana New"/>
+          <w:i/>
+          <w:iCs/>
+          <w:sz w:val="18"/>
+          <w:szCs w:val="18"/>
+        </w:rPr>
+        <w:t xml:space="preserve"> = </w:t>
+      </w:r>
+      <w:r>
+        <w:rPr>
+          <w:rFonts w:ascii="Georgia" w:hAnsi="Georgia" w:cs="Angsana New"/>
+          <w:i/>
+          <w:iCs/>
+          <w:sz w:val="18"/>
+          <w:szCs w:val="18"/>
+        </w:rPr>
+        <w:t>0.</w:t>
+      </w:r>
+    </w:p>
+    <w:p>
+      <w:pPr>
+        <w:spacing w:line="360" w:lineRule="auto"/>
+        <w:jc w:val="both"/>
         <w:rPr>
           <w:sz w:val="24"/>
           <w:szCs w:val="24"/>
           <w:u w:val="single"/>
         </w:rPr>
-        <w:t>naive</w:t>
-      </w:r>
-      <w:proofErr w:type="spellEnd"/>
-    </w:p>
-    <w:p>
-      <w:pPr>
-        <w:jc w:val="both"/>
-        <w:rPr>
-          <w:rFonts w:ascii="Georgia" w:hAnsi="Georgia" w:cs="Angsana New"/>
-          <w:i/>
-          <w:iCs/>
-          <w:sz w:val="18"/>
-          <w:szCs w:val="18"/>
-        </w:rPr>
-      </w:pPr>
-      <w:r>
-        <w:t>Los contadores de Tipo 0</w:t>
-      </w:r>
-      <w:r>
-        <w:t xml:space="preserve"> o bien no tienen medidas en enero de 2020 ni en febrero de 2019 (cabeza y cola), o bien tienen muy pocas. En cualquier caso, son contadores muy difíciles de predecir ya que no se dispone de la cantidad apropiada de datos y en el caso de disponerse, son datos poco relevantes (por ejemplo, consumos de junio). En estos casos se considera que la mejor opción es la realización de una estimación grosera, el modelo más </w:t>
-      </w:r>
-      <w:proofErr w:type="spellStart"/>
-      <w:r>
-        <w:t>naive</w:t>
-      </w:r>
-      <w:proofErr w:type="spellEnd"/>
-      <w:r>
-        <w:t xml:space="preserve"> existente: la media.</w:t>
-      </w:r>
-      <w:r>
-        <w:t xml:space="preserve"> Para el contador </w:t>
-      </w:r>
-      <w:r>
-        <w:rPr>
-          <w:i/>
-          <w:iCs/>
-        </w:rPr>
-        <w:t>i</w:t>
-      </w:r>
-      <w:r>
-        <w:t xml:space="preserve">, en la fecha </w:t>
-      </w:r>
-      <w:r>
-        <w:rPr>
-          <w:i/>
-          <w:iCs/>
-        </w:rPr>
-        <w:t>j</w:t>
-      </w:r>
-      <w:r>
-        <w:t>, se predice:</w:t>
-      </w:r>
-      <w:r>
-        <w:t xml:space="preserve"> </w:t>
-      </w:r>
-      <w:proofErr w:type="spellStart"/>
-      <w:proofErr w:type="gramStart"/>
-      <w:r>
-        <w:rPr>
-          <w:rFonts w:ascii="Georgia" w:hAnsi="Georgia" w:cs="Angsana New"/>
-          <w:i/>
-          <w:iCs/>
-          <w:sz w:val="18"/>
-          <w:szCs w:val="18"/>
-        </w:rPr>
-        <w:t>PREDICCIÓN</w:t>
-      </w:r>
-      <w:r>
-        <w:rPr>
-          <w:rFonts w:ascii="Georgia" w:hAnsi="Georgia" w:cs="Angsana New"/>
-          <w:i/>
-          <w:iCs/>
-          <w:sz w:val="18"/>
-          <w:szCs w:val="18"/>
-          <w:vertAlign w:val="subscript"/>
-        </w:rPr>
-        <w:t>i,j</w:t>
-      </w:r>
-      <w:proofErr w:type="spellEnd"/>
-      <w:proofErr w:type="gramEnd"/>
-      <w:r>
-        <w:rPr>
-          <w:rFonts w:ascii="Georgia" w:hAnsi="Georgia" w:cs="Angsana New"/>
-          <w:i/>
-          <w:iCs/>
-          <w:sz w:val="18"/>
-          <w:szCs w:val="18"/>
-        </w:rPr>
-        <w:t xml:space="preserve"> = </w:t>
-      </w:r>
-      <w:proofErr w:type="spellStart"/>
-      <w:r>
-        <w:rPr>
-          <w:rFonts w:ascii="Georgia" w:hAnsi="Georgia" w:cs="Angsana New"/>
-          <w:i/>
-          <w:iCs/>
-          <w:sz w:val="18"/>
-          <w:szCs w:val="18"/>
-        </w:rPr>
-        <w:t>avg</w:t>
-      </w:r>
-      <w:proofErr w:type="spellEnd"/>
-      <w:r>
-        <w:rPr>
-          <w:rFonts w:ascii="Georgia" w:hAnsi="Georgia" w:cs="Angsana New"/>
-          <w:i/>
-          <w:iCs/>
-          <w:sz w:val="18"/>
-          <w:szCs w:val="18"/>
-        </w:rPr>
-        <w:t>(</w:t>
-      </w:r>
-      <w:proofErr w:type="spellStart"/>
-      <w:r>
-        <w:rPr>
-          <w:rFonts w:ascii="Georgia" w:hAnsi="Georgia" w:cs="Angsana New"/>
-          <w:i/>
-          <w:iCs/>
-          <w:sz w:val="18"/>
-          <w:szCs w:val="18"/>
-        </w:rPr>
-        <w:t>DELTA</w:t>
-      </w:r>
-      <w:r>
-        <w:rPr>
-          <w:rFonts w:ascii="Georgia" w:hAnsi="Georgia" w:cs="Angsana New"/>
-          <w:i/>
-          <w:iCs/>
-          <w:sz w:val="18"/>
-          <w:szCs w:val="18"/>
-          <w:vertAlign w:val="subscript"/>
-        </w:rPr>
-        <w:t>i</w:t>
-      </w:r>
-      <w:proofErr w:type="spellEnd"/>
-      <w:r>
-        <w:rPr>
-          <w:rFonts w:ascii="Georgia" w:hAnsi="Georgia" w:cs="Angsana New"/>
-          <w:i/>
-          <w:iCs/>
-          <w:sz w:val="18"/>
-          <w:szCs w:val="18"/>
-        </w:rPr>
-        <w:t>)</w:t>
-      </w:r>
-    </w:p>
-    <w:p>
-      <w:pPr>
-        <w:jc w:val="both"/>
-      </w:pPr>
-      <w:r>
-        <w:t xml:space="preserve">donde </w:t>
-      </w:r>
-      <w:proofErr w:type="spellStart"/>
-      <w:proofErr w:type="gramStart"/>
-      <w:r>
-        <w:rPr>
-          <w:rFonts w:ascii="Georgia" w:hAnsi="Georgia" w:cs="Angsana New"/>
-          <w:i/>
-          <w:iCs/>
-          <w:sz w:val="18"/>
-          <w:szCs w:val="18"/>
-        </w:rPr>
-        <w:t>avg</w:t>
-      </w:r>
-      <w:proofErr w:type="spellEnd"/>
-      <w:r>
-        <w:rPr>
-          <w:rFonts w:ascii="Georgia" w:hAnsi="Georgia" w:cs="Angsana New"/>
-          <w:i/>
-          <w:iCs/>
-          <w:sz w:val="18"/>
-          <w:szCs w:val="18"/>
-        </w:rPr>
-        <w:t>(</w:t>
-      </w:r>
-      <w:proofErr w:type="spellStart"/>
-      <w:proofErr w:type="gramEnd"/>
-      <w:r>
-        <w:rPr>
-          <w:rFonts w:ascii="Georgia" w:hAnsi="Georgia" w:cs="Angsana New"/>
-          <w:i/>
-          <w:iCs/>
-          <w:sz w:val="18"/>
-          <w:szCs w:val="18"/>
-        </w:rPr>
-        <w:t>DELTA</w:t>
-      </w:r>
-      <w:r>
-        <w:rPr>
-          <w:rFonts w:ascii="Georgia" w:hAnsi="Georgia" w:cs="Angsana New"/>
-          <w:i/>
-          <w:iCs/>
-          <w:sz w:val="18"/>
-          <w:szCs w:val="18"/>
-          <w:vertAlign w:val="subscript"/>
-        </w:rPr>
-        <w:t>i</w:t>
-      </w:r>
-      <w:proofErr w:type="spellEnd"/>
-      <w:r>
-        <w:rPr>
-          <w:rFonts w:ascii="Georgia" w:hAnsi="Georgia" w:cs="Angsana New"/>
-          <w:i/>
-          <w:iCs/>
-          <w:sz w:val="18"/>
-          <w:szCs w:val="18"/>
-        </w:rPr>
-        <w:t>)</w:t>
-      </w:r>
-      <w:r>
-        <w:rPr>
-          <w:rFonts w:ascii="Georgia" w:hAnsi="Georgia" w:cs="Angsana New"/>
-          <w:i/>
-          <w:iCs/>
-          <w:sz w:val="18"/>
-          <w:szCs w:val="18"/>
-        </w:rPr>
-        <w:t xml:space="preserve"> </w:t>
-      </w:r>
-      <w:r>
-        <w:t xml:space="preserve">es la media de consumos del contador </w:t>
-      </w:r>
-      <w:r>
-        <w:rPr>
-          <w:i/>
-          <w:iCs/>
-        </w:rPr>
-        <w:t>i</w:t>
-      </w:r>
-      <w:r>
-        <w:t>.</w:t>
-      </w:r>
-      <w:r>
-        <w:t xml:space="preserve"> A pesar de que la media puede no ser precisa ya que está fabricada a partir de pocos datos o datos lejanos a </w:t>
-      </w:r>
-      <w:r>
-        <w:t>f</w:t>
-      </w:r>
-      <w:r>
-        <w:t xml:space="preserve">ebrero de 2020, </w:t>
-      </w:r>
-      <w:r>
-        <w:t>ante este tipo de contadores muy débiles se considera</w:t>
-      </w:r>
-      <w:r>
-        <w:t xml:space="preserve"> es la mejor estimación posible.</w:t>
-      </w:r>
-    </w:p>
-    <w:p>
-      <w:pPr>
-        <w:jc w:val="both"/>
-        <w:rPr>
-          <w:rFonts w:ascii="Georgia" w:hAnsi="Georgia" w:cs="Angsana New"/>
-          <w:i/>
-          <w:iCs/>
-          <w:sz w:val="18"/>
-          <w:szCs w:val="18"/>
-        </w:rPr>
-      </w:pPr>
-      <w:r>
-        <w:t xml:space="preserve">Los contadores de </w:t>
-      </w:r>
-      <w:r>
-        <w:t>Tipo 1</w:t>
-      </w:r>
-      <w:r>
-        <w:t xml:space="preserve"> son contadores cuyas medidas han sido 0. </w:t>
-      </w:r>
-      <w:r>
-        <w:t>Se llega a la siguiente conclusión: quizás</w:t>
-      </w:r>
-      <w:r>
-        <w:t xml:space="preserve"> sean contadores ubicados en viviendas deshabitadas en las que no se consume agua por lo que </w:t>
-      </w:r>
-      <w:r>
-        <w:t>se considera</w:t>
-      </w:r>
-      <w:r>
-        <w:t xml:space="preserve"> que la mejor opción es predecir consumo 0 para estos contadores</w:t>
-      </w:r>
-      <w:r>
-        <w:t xml:space="preserve">, </w:t>
-      </w:r>
-      <w:proofErr w:type="spellStart"/>
-      <w:proofErr w:type="gramStart"/>
-      <w:r>
-        <w:rPr>
-          <w:rFonts w:ascii="Georgia" w:hAnsi="Georgia" w:cs="Angsana New"/>
-          <w:i/>
-          <w:iCs/>
-          <w:sz w:val="18"/>
-          <w:szCs w:val="18"/>
-        </w:rPr>
-        <w:t>PREDICCIÓN</w:t>
-      </w:r>
-      <w:r>
-        <w:rPr>
-          <w:rFonts w:ascii="Georgia" w:hAnsi="Georgia" w:cs="Angsana New"/>
-          <w:i/>
-          <w:iCs/>
-          <w:sz w:val="18"/>
-          <w:szCs w:val="18"/>
-          <w:vertAlign w:val="subscript"/>
-        </w:rPr>
-        <w:t>i,j</w:t>
-      </w:r>
-      <w:proofErr w:type="spellEnd"/>
-      <w:proofErr w:type="gramEnd"/>
-      <w:r>
-        <w:rPr>
-          <w:rFonts w:ascii="Georgia" w:hAnsi="Georgia" w:cs="Angsana New"/>
-          <w:i/>
-          <w:iCs/>
-          <w:sz w:val="18"/>
-          <w:szCs w:val="18"/>
-        </w:rPr>
-        <w:t xml:space="preserve"> = </w:t>
-      </w:r>
-      <w:r>
-        <w:rPr>
-          <w:rFonts w:ascii="Georgia" w:hAnsi="Georgia" w:cs="Angsana New"/>
-          <w:i/>
-          <w:iCs/>
-          <w:sz w:val="18"/>
-          <w:szCs w:val="18"/>
-        </w:rPr>
-        <w:t>0.</w:t>
-      </w:r>
-    </w:p>
-    <w:p>
-      <w:pPr>
-        <w:spacing w:line="360" w:lineRule="auto"/>
-        <w:jc w:val="both"/>
+      </w:pPr>
+      <w:r>
         <w:rPr>
           <w:sz w:val="24"/>
           <w:szCs w:val="24"/>
           <w:u w:val="single"/>
         </w:rPr>
-      </w:pPr>
-      <w:r>
+        <w:lastRenderedPageBreak/>
+        <w:t>5.2. Contadores de tipo 3</w:t>
+      </w:r>
+    </w:p>
+    <w:p>
+      <w:pPr>
+        <w:jc w:val="both"/>
+      </w:pPr>
+      <w:r>
+        <w:t xml:space="preserve">Los contadores de </w:t>
+      </w:r>
+      <w:r>
+        <w:t>Tipo 3</w:t>
+      </w:r>
+      <w:r>
+        <w:t xml:space="preserve"> son aquellos sin suficientes medidas en </w:t>
+      </w:r>
+      <w:r>
+        <w:t>e</w:t>
+      </w:r>
+      <w:r>
+        <w:t xml:space="preserve">nero de 2020 (mes previo a la predicción) pero con medidas en </w:t>
+      </w:r>
+      <w:r>
+        <w:t>f</w:t>
+      </w:r>
+      <w:r>
+        <w:t xml:space="preserve">ebrero de 2019 (el mes de la predicción un año antes). Para estos contadores </w:t>
+      </w:r>
+      <w:r>
+        <w:t>se considera</w:t>
+      </w:r>
+      <w:r>
+        <w:t xml:space="preserve"> que una mejor estimación que la media es la siguiente:</w:t>
+      </w:r>
+    </w:p>
+    <w:p>
+      <w:pPr>
+        <w:jc w:val="center"/>
+        <w:rPr>
+          <w:rFonts w:ascii="Georgia" w:hAnsi="Georgia" w:cs="Angsana New"/>
+          <w:i/>
+          <w:iCs/>
+          <w:sz w:val="18"/>
+          <w:szCs w:val="18"/>
+        </w:rPr>
+      </w:pPr>
+      <w:proofErr w:type="gramStart"/>
+      <w:r>
+        <w:rPr>
+          <w:rFonts w:ascii="Georgia" w:hAnsi="Georgia" w:cs="Angsana New"/>
+          <w:i/>
+          <w:iCs/>
+          <w:sz w:val="18"/>
+          <w:szCs w:val="18"/>
+        </w:rPr>
+        <w:t>PREDICCIÓN</w:t>
+      </w:r>
+      <w:r>
+        <w:rPr>
+          <w:rFonts w:ascii="Georgia" w:hAnsi="Georgia" w:cs="Angsana New"/>
+          <w:i/>
+          <w:iCs/>
+          <w:sz w:val="18"/>
+          <w:szCs w:val="18"/>
+          <w:vertAlign w:val="subscript"/>
+        </w:rPr>
+        <w:t>i,j</w:t>
+      </w:r>
+      <w:proofErr w:type="gramEnd"/>
+      <w:r>
+        <w:rPr>
+          <w:rFonts w:ascii="Georgia" w:hAnsi="Georgia" w:cs="Angsana New"/>
+          <w:i/>
+          <w:iCs/>
+          <w:sz w:val="18"/>
+          <w:szCs w:val="18"/>
+        </w:rPr>
+        <w:t xml:space="preserve"> = </w:t>
+      </w:r>
+      <w:r>
+        <w:rPr>
+          <w:rFonts w:ascii="Georgia" w:hAnsi="Georgia" w:cs="Angsana New"/>
+          <w:i/>
+          <w:iCs/>
+          <w:sz w:val="18"/>
+          <w:szCs w:val="18"/>
+        </w:rPr>
+        <w:t xml:space="preserve">½ * </w:t>
+      </w:r>
+      <w:r>
+        <w:rPr>
+          <w:rFonts w:ascii="Georgia" w:hAnsi="Georgia" w:cs="Angsana New"/>
+          <w:i/>
+          <w:iCs/>
+          <w:sz w:val="18"/>
+          <w:szCs w:val="18"/>
+        </w:rPr>
+        <w:t>(DELTA</w:t>
+      </w:r>
+      <w:r>
+        <w:rPr>
+          <w:rFonts w:ascii="Georgia" w:hAnsi="Georgia" w:cs="Angsana New"/>
+          <w:i/>
+          <w:iCs/>
+          <w:sz w:val="18"/>
+          <w:szCs w:val="18"/>
+          <w:vertAlign w:val="subscript"/>
+        </w:rPr>
+        <w:t>j,2019</w:t>
+      </w:r>
+      <w:r>
+        <w:rPr>
+          <w:rFonts w:ascii="Georgia" w:hAnsi="Georgia" w:cs="Angsana New"/>
+          <w:i/>
+          <w:iCs/>
+          <w:sz w:val="18"/>
+          <w:szCs w:val="18"/>
+        </w:rPr>
+        <w:t>)</w:t>
+      </w:r>
+      <w:r>
+        <w:rPr>
+          <w:rFonts w:ascii="Georgia" w:hAnsi="Georgia" w:cs="Angsana New"/>
+          <w:i/>
+          <w:iCs/>
+          <w:sz w:val="18"/>
+          <w:szCs w:val="18"/>
+        </w:rPr>
+        <w:t xml:space="preserve"> + ½ * avg(</w:t>
+      </w:r>
+      <w:r>
+        <w:rPr>
+          <w:rFonts w:ascii="Georgia" w:hAnsi="Georgia" w:cs="Angsana New"/>
+          <w:i/>
+          <w:iCs/>
+          <w:sz w:val="18"/>
+          <w:szCs w:val="18"/>
+        </w:rPr>
+        <w:t>β</w:t>
+      </w:r>
+      <w:r>
+        <w:rPr>
+          <w:rFonts w:ascii="Georgia" w:hAnsi="Georgia" w:cs="Angsana New"/>
+          <w:i/>
+          <w:iCs/>
+          <w:sz w:val="18"/>
+          <w:szCs w:val="18"/>
+          <w:vertAlign w:val="subscript"/>
+        </w:rPr>
+        <w:t>i</w:t>
+      </w:r>
+      <w:r>
+        <w:rPr>
+          <w:rFonts w:ascii="Georgia" w:hAnsi="Georgia" w:cs="Angsana New"/>
+          <w:i/>
+          <w:iCs/>
+          <w:sz w:val="18"/>
+          <w:szCs w:val="18"/>
+        </w:rPr>
+        <w:t>)</w:t>
+      </w:r>
+    </w:p>
+    <w:p>
+      <w:pPr>
+        <w:jc w:val="both"/>
+      </w:pPr>
+      <w:r>
+        <w:t xml:space="preserve">Donde </w:t>
+      </w:r>
+      <w:r>
+        <w:rPr>
+          <w:rFonts w:ascii="Georgia" w:hAnsi="Georgia" w:cs="Angsana New"/>
+          <w:i/>
+          <w:iCs/>
+          <w:sz w:val="18"/>
+          <w:szCs w:val="18"/>
+        </w:rPr>
+        <w:t>(DELTA</w:t>
+      </w:r>
+      <w:r>
+        <w:rPr>
+          <w:rFonts w:ascii="Georgia" w:hAnsi="Georgia" w:cs="Angsana New"/>
+          <w:i/>
+          <w:iCs/>
+          <w:sz w:val="18"/>
+          <w:szCs w:val="18"/>
+          <w:vertAlign w:val="subscript"/>
+        </w:rPr>
+        <w:t>j,2019</w:t>
+      </w:r>
+      <w:r>
+        <w:rPr>
+          <w:rFonts w:ascii="Georgia" w:hAnsi="Georgia" w:cs="Angsana New"/>
+          <w:i/>
+          <w:iCs/>
+          <w:sz w:val="18"/>
+          <w:szCs w:val="18"/>
+        </w:rPr>
+        <w:t>)</w:t>
+      </w:r>
+      <w:r>
+        <w:rPr>
+          <w:rFonts w:ascii="Georgia" w:hAnsi="Georgia" w:cs="Angsana New"/>
+          <w:i/>
+          <w:iCs/>
+          <w:sz w:val="18"/>
+          <w:szCs w:val="18"/>
+        </w:rPr>
+        <w:t xml:space="preserve"> </w:t>
+      </w:r>
+      <w:r>
+        <w:t xml:space="preserve">es el consumo el día </w:t>
+      </w:r>
+      <w:r>
+        <w:rPr>
+          <w:i/>
+          <w:iCs/>
+        </w:rPr>
+        <w:t>j</w:t>
+      </w:r>
+      <w:r>
+        <w:t xml:space="preserve"> de 2019 y </w:t>
+      </w:r>
+      <w:r>
+        <w:rPr>
+          <w:rFonts w:ascii="Georgia" w:hAnsi="Georgia" w:cs="Angsana New"/>
+          <w:i/>
+          <w:iCs/>
+          <w:sz w:val="18"/>
+          <w:szCs w:val="18"/>
+        </w:rPr>
+        <w:t>β</w:t>
+      </w:r>
+      <w:r>
+        <w:rPr>
+          <w:rFonts w:ascii="Georgia" w:hAnsi="Georgia" w:cs="Angsana New"/>
+          <w:i/>
+          <w:iCs/>
+          <w:sz w:val="18"/>
+          <w:szCs w:val="18"/>
+          <w:vertAlign w:val="subscript"/>
+        </w:rPr>
+        <w:t>i</w:t>
+      </w:r>
+      <w:r>
+        <w:t xml:space="preserve"> son los consumos durante las dos primeras semanas de febrero del contador </w:t>
+      </w:r>
+      <w:r>
+        <w:rPr>
+          <w:i/>
+          <w:iCs/>
+        </w:rPr>
+        <w:t>i</w:t>
+      </w:r>
+      <w:r>
+        <w:t>.</w:t>
+      </w:r>
+    </w:p>
+    <w:p>
+      <w:pPr>
+        <w:spacing w:line="360" w:lineRule="auto"/>
+        <w:jc w:val="both"/>
         <w:rPr>
           <w:sz w:val="24"/>
           <w:szCs w:val="24"/>
           <w:u w:val="single"/>
         </w:rPr>
-        <w:lastRenderedPageBreak/>
-        <w:t>5.2. Contadores de tipo 3</w:t>
-      </w:r>
-    </w:p>
-    <w:p>
-      <w:pPr>
-        <w:jc w:val="both"/>
-      </w:pPr>
-      <w:r>
-        <w:t xml:space="preserve">Los contadores de </w:t>
-      </w:r>
-      <w:r>
-        <w:t>Tipo 3</w:t>
-      </w:r>
-      <w:r>
-        <w:t xml:space="preserve"> son aquellos sin suficientes medidas en </w:t>
-      </w:r>
-      <w:r>
-        <w:t>e</w:t>
-      </w:r>
-      <w:r>
-        <w:t xml:space="preserve">nero de 2020 (mes previo a la predicción) pero con medidas en </w:t>
-      </w:r>
-      <w:r>
-        <w:t>f</w:t>
-      </w:r>
-      <w:r>
-        <w:t xml:space="preserve">ebrero de 2019 (el mes de la predicción un año antes). Para estos contadores </w:t>
-      </w:r>
-      <w:r>
-        <w:t>se considera</w:t>
-      </w:r>
-      <w:r>
-        <w:t xml:space="preserve"> que una mejor estimación que la media es la siguiente:</w:t>
-      </w:r>
-    </w:p>
-    <w:p>
-      <w:pPr>
-        <w:jc w:val="center"/>
-        <w:rPr>
-          <w:rFonts w:ascii="Georgia" w:hAnsi="Georgia" w:cs="Angsana New"/>
-          <w:i/>
-          <w:iCs/>
-          <w:sz w:val="18"/>
-          <w:szCs w:val="18"/>
-        </w:rPr>
-      </w:pPr>
-      <w:proofErr w:type="spellStart"/>
-      <w:proofErr w:type="gramStart"/>
-      <w:r>
-        <w:rPr>
-          <w:rFonts w:ascii="Georgia" w:hAnsi="Georgia" w:cs="Angsana New"/>
-          <w:i/>
-          <w:iCs/>
-          <w:sz w:val="18"/>
-          <w:szCs w:val="18"/>
-        </w:rPr>
-        <w:t>PREDICCIÓN</w:t>
-      </w:r>
-      <w:r>
-        <w:rPr>
-          <w:rFonts w:ascii="Georgia" w:hAnsi="Georgia" w:cs="Angsana New"/>
-          <w:i/>
-          <w:iCs/>
-          <w:sz w:val="18"/>
-          <w:szCs w:val="18"/>
-          <w:vertAlign w:val="subscript"/>
-        </w:rPr>
-        <w:t>i,j</w:t>
-      </w:r>
-      <w:proofErr w:type="spellEnd"/>
-      <w:proofErr w:type="gramEnd"/>
-      <w:r>
-        <w:rPr>
-          <w:rFonts w:ascii="Georgia" w:hAnsi="Georgia" w:cs="Angsana New"/>
-          <w:i/>
-          <w:iCs/>
-          <w:sz w:val="18"/>
-          <w:szCs w:val="18"/>
-        </w:rPr>
-        <w:t xml:space="preserve"> = </w:t>
-      </w:r>
-      <w:r>
-        <w:rPr>
-          <w:rFonts w:ascii="Georgia" w:hAnsi="Georgia" w:cs="Angsana New"/>
-          <w:i/>
-          <w:iCs/>
-          <w:sz w:val="18"/>
-          <w:szCs w:val="18"/>
-        </w:rPr>
-        <w:t xml:space="preserve">½ * </w:t>
-      </w:r>
-      <w:r>
-        <w:rPr>
-          <w:rFonts w:ascii="Georgia" w:hAnsi="Georgia" w:cs="Angsana New"/>
-          <w:i/>
-          <w:iCs/>
-          <w:sz w:val="18"/>
-          <w:szCs w:val="18"/>
-        </w:rPr>
-        <w:t>(DELTA</w:t>
-      </w:r>
-      <w:r>
-        <w:rPr>
-          <w:rFonts w:ascii="Georgia" w:hAnsi="Georgia" w:cs="Angsana New"/>
-          <w:i/>
-          <w:iCs/>
-          <w:sz w:val="18"/>
-          <w:szCs w:val="18"/>
-          <w:vertAlign w:val="subscript"/>
-        </w:rPr>
-        <w:t>j,2019</w:t>
-      </w:r>
-      <w:r>
-        <w:rPr>
-          <w:rFonts w:ascii="Georgia" w:hAnsi="Georgia" w:cs="Angsana New"/>
-          <w:i/>
-          <w:iCs/>
-          <w:sz w:val="18"/>
-          <w:szCs w:val="18"/>
-        </w:rPr>
-        <w:t>)</w:t>
-      </w:r>
-      <w:r>
-        <w:rPr>
-          <w:rFonts w:ascii="Georgia" w:hAnsi="Georgia" w:cs="Angsana New"/>
-          <w:i/>
-          <w:iCs/>
-          <w:sz w:val="18"/>
-          <w:szCs w:val="18"/>
-        </w:rPr>
-        <w:t xml:space="preserve"> + ½ * </w:t>
-      </w:r>
-      <w:proofErr w:type="spellStart"/>
-      <w:r>
-        <w:rPr>
-          <w:rFonts w:ascii="Georgia" w:hAnsi="Georgia" w:cs="Angsana New"/>
-          <w:i/>
-          <w:iCs/>
-          <w:sz w:val="18"/>
-          <w:szCs w:val="18"/>
-        </w:rPr>
-        <w:t>avg</w:t>
-      </w:r>
-      <w:proofErr w:type="spellEnd"/>
-      <w:r>
-        <w:rPr>
-          <w:rFonts w:ascii="Georgia" w:hAnsi="Georgia" w:cs="Angsana New"/>
-          <w:i/>
-          <w:iCs/>
-          <w:sz w:val="18"/>
-          <w:szCs w:val="18"/>
-        </w:rPr>
-        <w:t>(</w:t>
-      </w:r>
-      <w:r>
-        <w:rPr>
-          <w:rFonts w:ascii="Georgia" w:hAnsi="Georgia" w:cs="Angsana New"/>
-          <w:i/>
-          <w:iCs/>
-          <w:sz w:val="18"/>
-          <w:szCs w:val="18"/>
-        </w:rPr>
-        <w:t>β</w:t>
-      </w:r>
-      <w:r>
-        <w:rPr>
-          <w:rFonts w:ascii="Georgia" w:hAnsi="Georgia" w:cs="Angsana New"/>
-          <w:i/>
-          <w:iCs/>
-          <w:sz w:val="18"/>
-          <w:szCs w:val="18"/>
-          <w:vertAlign w:val="subscript"/>
-        </w:rPr>
-        <w:t>i</w:t>
-      </w:r>
-      <w:r>
-        <w:rPr>
-          <w:rFonts w:ascii="Georgia" w:hAnsi="Georgia" w:cs="Angsana New"/>
-          <w:i/>
-          <w:iCs/>
-          <w:sz w:val="18"/>
-          <w:szCs w:val="18"/>
-        </w:rPr>
-        <w:t>)</w:t>
-      </w:r>
-    </w:p>
-    <w:p>
-      <w:pPr>
-        <w:jc w:val="both"/>
-      </w:pPr>
-      <w:r>
-        <w:t xml:space="preserve">Donde </w:t>
-      </w:r>
-      <w:r>
-        <w:rPr>
-          <w:rFonts w:ascii="Georgia" w:hAnsi="Georgia" w:cs="Angsana New"/>
-          <w:i/>
-          <w:iCs/>
-          <w:sz w:val="18"/>
-          <w:szCs w:val="18"/>
-        </w:rPr>
-        <w:t>(DELTA</w:t>
-      </w:r>
-      <w:r>
-        <w:rPr>
-          <w:rFonts w:ascii="Georgia" w:hAnsi="Georgia" w:cs="Angsana New"/>
-          <w:i/>
-          <w:iCs/>
-          <w:sz w:val="18"/>
-          <w:szCs w:val="18"/>
-          <w:vertAlign w:val="subscript"/>
-        </w:rPr>
-        <w:t>j,2019</w:t>
-      </w:r>
-      <w:r>
-        <w:rPr>
-          <w:rFonts w:ascii="Georgia" w:hAnsi="Georgia" w:cs="Angsana New"/>
-          <w:i/>
-          <w:iCs/>
-          <w:sz w:val="18"/>
-          <w:szCs w:val="18"/>
-        </w:rPr>
-        <w:t>)</w:t>
-      </w:r>
-      <w:r>
-        <w:rPr>
-          <w:rFonts w:ascii="Georgia" w:hAnsi="Georgia" w:cs="Angsana New"/>
-          <w:i/>
-          <w:iCs/>
-          <w:sz w:val="18"/>
-          <w:szCs w:val="18"/>
-        </w:rPr>
-        <w:t xml:space="preserve"> </w:t>
-      </w:r>
-      <w:r>
-        <w:t xml:space="preserve">es el consumo el día </w:t>
-      </w:r>
-      <w:r>
-        <w:rPr>
-          <w:i/>
-          <w:iCs/>
-        </w:rPr>
-        <w:t>j</w:t>
-      </w:r>
-      <w:r>
-        <w:t xml:space="preserve"> de 2019 y </w:t>
-      </w:r>
-      <w:r>
-        <w:rPr>
-          <w:rFonts w:ascii="Georgia" w:hAnsi="Georgia" w:cs="Angsana New"/>
-          <w:i/>
-          <w:iCs/>
-          <w:sz w:val="18"/>
-          <w:szCs w:val="18"/>
-        </w:rPr>
-        <w:t>β</w:t>
-      </w:r>
-      <w:r>
-        <w:rPr>
-          <w:rFonts w:ascii="Georgia" w:hAnsi="Georgia" w:cs="Angsana New"/>
-          <w:i/>
-          <w:iCs/>
-          <w:sz w:val="18"/>
-          <w:szCs w:val="18"/>
-          <w:vertAlign w:val="subscript"/>
-        </w:rPr>
-        <w:t>i</w:t>
-      </w:r>
-      <w:r>
-        <w:t xml:space="preserve"> son los consumos durante las dos primeras semanas de febrero del contador </w:t>
-      </w:r>
-      <w:r>
-        <w:rPr>
-          <w:i/>
-          <w:iCs/>
-        </w:rPr>
-        <w:t>i</w:t>
-      </w:r>
-      <w:r>
-        <w:t>.</w:t>
-      </w:r>
-    </w:p>
-    <w:p>
-      <w:pPr>
-        <w:spacing w:line="360" w:lineRule="auto"/>
-        <w:jc w:val="both"/>
+      </w:pPr>
+      <w:r>
         <w:rPr>
           <w:sz w:val="24"/>
           <w:szCs w:val="24"/>
           <w:u w:val="single"/>
         </w:rPr>
-      </w:pPr>
-      <w:r>
-        <w:rPr>
-          <w:sz w:val="24"/>
-          <w:szCs w:val="24"/>
-          <w:u w:val="single"/>
-        </w:rPr>
         <w:t>5.2. Contadores de tipo 2</w:t>
       </w:r>
     </w:p>
@@ -3134,21 +2743,11 @@
           <w:i/>
           <w:iCs/>
         </w:rPr>
-        <w:t xml:space="preserve">machine </w:t>
-      </w:r>
-      <w:proofErr w:type="spellStart"/>
-      <w:r>
-        <w:rPr>
-          <w:i/>
-          <w:iCs/>
-        </w:rPr>
-        <w:t>learning</w:t>
-      </w:r>
-      <w:proofErr w:type="spellEnd"/>
+        <w:t>machine learning</w:t>
+      </w:r>
       <w:r>
         <w:t xml:space="preserve"> es en este tipo de contadores, que como mínimo cubren las medidas del mes de enero de 2020. Para estos contadores se han entrenado diversos modelos de </w:t>
       </w:r>
-      <w:proofErr w:type="spellStart"/>
       <w:r>
         <w:rPr>
           <w:i/>
@@ -3156,44 +2755,11 @@
         </w:rPr>
         <w:t>boosting</w:t>
       </w:r>
-      <w:proofErr w:type="spellEnd"/>
-      <w:r>
-        <w:t xml:space="preserve">, </w:t>
-      </w:r>
-      <w:proofErr w:type="spellStart"/>
-      <w:r>
-        <w:t>XGBoost</w:t>
-      </w:r>
-      <w:proofErr w:type="spellEnd"/>
-      <w:r>
-        <w:t xml:space="preserve">, </w:t>
-      </w:r>
-      <w:proofErr w:type="spellStart"/>
-      <w:r>
-        <w:t>Gradient</w:t>
-      </w:r>
-      <w:proofErr w:type="spellEnd"/>
-      <w:r>
-        <w:t xml:space="preserve"> </w:t>
-      </w:r>
-      <w:proofErr w:type="spellStart"/>
-      <w:r>
-        <w:t>Boosting</w:t>
-      </w:r>
-      <w:proofErr w:type="spellEnd"/>
-      <w:r>
-        <w:t>,</w:t>
-      </w:r>
-      <w:r>
-        <w:t xml:space="preserve"> </w:t>
-      </w:r>
-      <w:proofErr w:type="spellStart"/>
-      <w:r>
-        <w:t>CatBoost</w:t>
-      </w:r>
-      <w:proofErr w:type="spellEnd"/>
-      <w:r>
-        <w:t>,</w:t>
+      <w:r>
+        <w:t>, XGBoost, Gradient Boosting,</w:t>
+      </w:r>
+      <w:r>
+        <w:t xml:space="preserve"> CatBoost,</w:t>
       </w:r>
       <w:r>
         <w:t xml:space="preserve"> etc.,</w:t>
@@ -3201,7 +2767,6 @@
       <w:r>
         <w:t xml:space="preserve"> de </w:t>
       </w:r>
-      <w:proofErr w:type="spellStart"/>
       <w:r>
         <w:rPr>
           <w:i/>
@@ -3214,62 +2779,13 @@
           <w:i/>
           <w:iCs/>
         </w:rPr>
-        <w:t>eep</w:t>
-      </w:r>
-      <w:proofErr w:type="spellEnd"/>
-      <w:r>
-        <w:rPr>
-          <w:i/>
-          <w:iCs/>
-        </w:rPr>
-        <w:t xml:space="preserve"> </w:t>
-      </w:r>
-      <w:proofErr w:type="spellStart"/>
-      <w:r>
-        <w:rPr>
-          <w:i/>
-          <w:iCs/>
-        </w:rPr>
-        <w:t>learning</w:t>
-      </w:r>
-      <w:proofErr w:type="spellEnd"/>
+        <w:t>eep learning</w:t>
+      </w:r>
       <w:r>
         <w:t xml:space="preserve"> como LSTM,</w:t>
       </w:r>
       <w:r>
-        <w:t xml:space="preserve"> así como modelos de series temporales, </w:t>
-      </w:r>
-      <w:proofErr w:type="spellStart"/>
-      <w:r>
-        <w:t>AutoARIMA</w:t>
-      </w:r>
-      <w:proofErr w:type="spellEnd"/>
-      <w:r>
-        <w:t xml:space="preserve"> y </w:t>
-      </w:r>
-      <w:proofErr w:type="spellStart"/>
-      <w:r>
-        <w:t>Prophet</w:t>
-      </w:r>
-      <w:proofErr w:type="spellEnd"/>
-      <w:r>
-        <w:t xml:space="preserve">, un algoritmo de Facebook. De todos ellos, los contadores de Tipo 2 se entrenan con </w:t>
-      </w:r>
-      <w:proofErr w:type="spellStart"/>
-      <w:r>
-        <w:t>AutoARIMA</w:t>
-      </w:r>
-      <w:proofErr w:type="spellEnd"/>
-      <w:r>
-        <w:t xml:space="preserve"> y </w:t>
-      </w:r>
-      <w:proofErr w:type="spellStart"/>
-      <w:r>
-        <w:t>XGBoost</w:t>
-      </w:r>
-      <w:proofErr w:type="spellEnd"/>
-      <w:r>
-        <w:t>, que han mostrado un rendimiento superior.</w:t>
+        <w:t xml:space="preserve"> así como modelos de series temporales, AutoARIMA y Prophet, un algoritmo de Facebook. De todos ellos, los contadores de Tipo 2 se entrenan con AutoARIMA y XGBoost, que han mostrado un rendimiento superior.</w:t>
       </w:r>
     </w:p>
     <w:p>
@@ -3283,17 +2799,8 @@
         <w:t>se emplea</w:t>
       </w:r>
       <w:r>
-        <w:t xml:space="preserve"> </w:t>
-      </w:r>
-      <w:proofErr w:type="spellStart"/>
-      <w:r>
-        <w:t>AutoARIMA</w:t>
-      </w:r>
-      <w:proofErr w:type="spellEnd"/>
-      <w:r>
-        <w:t xml:space="preserve">. Este tipo de modelo está enfocado a series temporales de carácter estacional (como el consumo de agua) y se basa en hacer </w:t>
-      </w:r>
-      <w:proofErr w:type="spellStart"/>
+        <w:t xml:space="preserve"> AutoARIMA. Este tipo de modelo está enfocado a series temporales de carácter estacional (como el consumo de agua) y se basa en hacer </w:t>
+      </w:r>
       <w:r>
         <w:rPr>
           <w:i/>
@@ -3301,19 +2808,9 @@
         </w:rPr>
         <w:t>finetuning</w:t>
       </w:r>
-      <w:proofErr w:type="spellEnd"/>
-      <w:r>
-        <w:t xml:space="preserve"> de </w:t>
-      </w:r>
-      <w:proofErr w:type="spellStart"/>
-      <w:r>
-        <w:t>hiperparámetros</w:t>
-      </w:r>
-      <w:proofErr w:type="spellEnd"/>
-      <w:r>
-        <w:t xml:space="preserve"> (</w:t>
-      </w:r>
-      <w:proofErr w:type="spellStart"/>
+      <w:r>
+        <w:t xml:space="preserve"> de hiperparámetros (</w:t>
+      </w:r>
       <w:proofErr w:type="gramStart"/>
       <w:r>
         <w:rPr>
@@ -3330,7 +2827,6 @@
         </w:rPr>
         <w:t>,q</w:t>
       </w:r>
-      <w:proofErr w:type="spellEnd"/>
       <w:r>
         <w:t xml:space="preserve">) que habitualmente tiene un modelo ARIMA. Para la implementación </w:t>
       </w:r>
@@ -3340,7 +2836,6 @@
       <w:r>
         <w:t xml:space="preserve"> usado la biblioteca </w:t>
       </w:r>
-      <w:proofErr w:type="spellStart"/>
       <w:r>
         <w:rPr>
           <w:i/>
@@ -3348,7 +2843,6 @@
         </w:rPr>
         <w:t>pmdarima</w:t>
       </w:r>
-      <w:proofErr w:type="spellEnd"/>
       <w:r>
         <w:t>.</w:t>
       </w:r>
@@ -3356,15 +2850,7 @@
         <w:t xml:space="preserve"> Las predicciones son guardadas individualmente.</w:t>
       </w:r>
       <w:r>
-        <w:t xml:space="preserve"> En la siguiente imagen se expone un ejemplo de visualización de predicción de </w:t>
-      </w:r>
-      <w:proofErr w:type="spellStart"/>
-      <w:r>
-        <w:t>AutoARIMA</w:t>
-      </w:r>
-      <w:proofErr w:type="spellEnd"/>
-      <w:r>
-        <w:t xml:space="preserve">, en este caso, muy distante al conjunto </w:t>
+        <w:t xml:space="preserve"> En la siguiente imagen se expone un ejemplo de visualización de predicción de AutoARIMA, en este caso, muy distante al conjunto </w:t>
       </w:r>
       <w:proofErr w:type="gramStart"/>
       <w:r>
@@ -3430,21 +2916,8 @@
       <w:pPr>
         <w:jc w:val="both"/>
       </w:pPr>
-      <w:proofErr w:type="spellStart"/>
-      <w:r>
-        <w:t>XGBoost</w:t>
-      </w:r>
-      <w:proofErr w:type="spellEnd"/>
-      <w:r>
-        <w:t xml:space="preserve"> </w:t>
-      </w:r>
-      <w:proofErr w:type="spellStart"/>
-      <w:r>
-        <w:t>Regressor</w:t>
-      </w:r>
-      <w:proofErr w:type="spellEnd"/>
-      <w:r>
-        <w:t xml:space="preserve"> se aplica sobre set de datos enriquecido con variables tipo temporales y climáticas. </w:t>
+      <w:r>
+        <w:t xml:space="preserve">XGBoost Regressor se aplica sobre set de datos enriquecido con variables tipo temporales y climáticas. </w:t>
       </w:r>
       <w:r>
         <w:t xml:space="preserve">Para cada contador </w:t>
@@ -3463,17 +2936,8 @@
         <w:t>se entrena</w:t>
       </w:r>
       <w:r>
-        <w:t xml:space="preserve"> un </w:t>
-      </w:r>
-      <w:proofErr w:type="spellStart"/>
-      <w:r>
-        <w:t>XGBoost</w:t>
-      </w:r>
-      <w:proofErr w:type="spellEnd"/>
-      <w:r>
-        <w:t xml:space="preserve"> donde </w:t>
-      </w:r>
-      <w:proofErr w:type="spellStart"/>
+        <w:t xml:space="preserve"> un XGBoost donde </w:t>
+      </w:r>
       <w:r>
         <w:rPr>
           <w:i/>
@@ -3481,7 +2945,6 @@
         </w:rPr>
         <w:t>X_train</w:t>
       </w:r>
-      <w:proofErr w:type="spellEnd"/>
       <w:r>
         <w:t xml:space="preserve"> está compuesto por las variables temporales y climáticas generadas en las fechas para las que </w:t>
       </w:r>
@@ -3495,7 +2958,6 @@
       <w:r>
         <w:t xml:space="preserve"> tenga datos e </w:t>
       </w:r>
-      <w:proofErr w:type="spellStart"/>
       <w:r>
         <w:rPr>
           <w:i/>
@@ -3503,7 +2965,6 @@
         </w:rPr>
         <w:t>y_train</w:t>
       </w:r>
-      <w:proofErr w:type="spellEnd"/>
       <w:r>
         <w:t xml:space="preserve"> por los consumos del contador </w:t>
       </w:r>
@@ -3541,49 +3002,15 @@
       <w:r>
         <w:t xml:space="preserve">La predicción final que se añade al </w:t>
       </w:r>
-      <w:proofErr w:type="spellStart"/>
-      <w:r>
-        <w:rPr>
-          <w:i/>
-          <w:iCs/>
-        </w:rPr>
-        <w:t>dataframe</w:t>
-      </w:r>
-      <w:proofErr w:type="spellEnd"/>
-      <w:r>
-        <w:rPr>
-          <w:i/>
-          <w:iCs/>
-        </w:rPr>
-        <w:t xml:space="preserve"> </w:t>
-      </w:r>
-      <w:proofErr w:type="spellStart"/>
-      <w:r>
-        <w:rPr>
-          <w:i/>
-          <w:iCs/>
-        </w:rPr>
-        <w:t>results_df</w:t>
-      </w:r>
-      <w:proofErr w:type="spellEnd"/>
-      <w:r>
-        <w:t xml:space="preserve"> es la media entre la predicción del modelo </w:t>
-      </w:r>
-      <w:proofErr w:type="spellStart"/>
-      <w:r>
-        <w:t>AutoARIMA</w:t>
-      </w:r>
-      <w:proofErr w:type="spellEnd"/>
-      <w:r>
-        <w:t xml:space="preserve"> y la predicción del modelo </w:t>
-      </w:r>
-      <w:proofErr w:type="spellStart"/>
-      <w:r>
-        <w:t>XGBoost</w:t>
-      </w:r>
-      <w:proofErr w:type="spellEnd"/>
-      <w:r>
-        <w:t>.</w:t>
+      <w:r>
+        <w:rPr>
+          <w:i/>
+          <w:iCs/>
+        </w:rPr>
+        <w:t>dataframe results_df</w:t>
+      </w:r>
+      <w:r>
+        <w:t xml:space="preserve"> es la media entre la predicción del modelo AutoARIMA y la predicción del modelo XGBoost.</w:t>
       </w:r>
     </w:p>
     <w:sectPr>
